--- a/AutomatedTest/Sections/6.3.4 Sikuli.docx
+++ b/AutomatedTest/Sections/6.3.4 Sikuli.docx
@@ -34,13 +34,8 @@
       <w:pPr>
         <w:pStyle w:val="NoSpacing"/>
       </w:pPr>
-      <w:proofErr w:type="spellStart"/>
-      <w:r>
-        <w:t>Sikuli’s</w:t>
-      </w:r>
-      <w:proofErr w:type="spellEnd"/>
-      <w:r>
-        <w:t xml:space="preserve"> s</w:t>
+      <w:r>
+        <w:t>Sikuli’s s</w:t>
       </w:r>
       <w:r>
         <w:t>c</w:t>
@@ -64,81 +59,28 @@
         <w:t xml:space="preserve">It must be noted that </w:t>
       </w:r>
       <w:r>
-        <w:t xml:space="preserve">the version of Python used in </w:t>
-      </w:r>
-      <w:proofErr w:type="spellStart"/>
-      <w:r>
-        <w:t>Sikuli</w:t>
-      </w:r>
-      <w:proofErr w:type="spellEnd"/>
-      <w:r>
-        <w:t xml:space="preserve"> is not based on the standard Python interpreter, C-Python, but instead is based on the </w:t>
-      </w:r>
-      <w:proofErr w:type="spellStart"/>
-      <w:r>
-        <w:t>Jython</w:t>
-      </w:r>
-      <w:proofErr w:type="spellEnd"/>
-      <w:r>
-        <w:t xml:space="preserve"> interpreter.  </w:t>
-      </w:r>
-      <w:proofErr w:type="spellStart"/>
-      <w:r>
-        <w:t>Jython</w:t>
-      </w:r>
-      <w:proofErr w:type="spellEnd"/>
-      <w:r>
-        <w:t xml:space="preserve"> is an implementation of the Python language for the Java </w:t>
+        <w:t xml:space="preserve">the version of Python used in Sikuli is not based on the standard Python interpreter, C-Python, but instead is based on the Jython interpreter.  </w:t>
+      </w:r>
+      <w:r>
+        <w:t xml:space="preserve">Jython is an implementation of the Python language for the Java </w:t>
       </w:r>
       <w:r>
         <w:t xml:space="preserve">platform.  </w:t>
       </w:r>
       <w:r>
-        <w:t>This means that user written or Open Source supplied Python/</w:t>
-      </w:r>
-      <w:proofErr w:type="spellStart"/>
-      <w:r>
-        <w:t>Jython</w:t>
-      </w:r>
-      <w:proofErr w:type="spellEnd"/>
-      <w:r>
-        <w:t xml:space="preserve"> modules will run if they are supported by </w:t>
-      </w:r>
-      <w:proofErr w:type="spellStart"/>
-      <w:r>
-        <w:t>Jython</w:t>
-      </w:r>
-      <w:proofErr w:type="spellEnd"/>
-      <w:r>
-        <w:t xml:space="preserve"> 2.5.1 (as of this writing).  If any code references the </w:t>
+        <w:t xml:space="preserve">This means that user written or Open Source supplied Python/Jython modules will run if they are supported by Jython 2.5.1 (as of this writing).  If any code references the </w:t>
       </w:r>
       <w:r>
         <w:t>C-type interface (inline C code and/or direct acc</w:t>
       </w:r>
       <w:r>
-        <w:t xml:space="preserve">ess to C/C++ libraries) then that code will not run in </w:t>
-      </w:r>
-      <w:proofErr w:type="spellStart"/>
-      <w:r>
-        <w:t>Sikuli</w:t>
-      </w:r>
-      <w:proofErr w:type="spellEnd"/>
-      <w:r>
-        <w:t xml:space="preserve"> </w:t>
+        <w:t xml:space="preserve">ess to C/C++ libraries) then that code will not run in Sikuli </w:t>
       </w:r>
       <w:r>
         <w:t xml:space="preserve">because </w:t>
       </w:r>
       <w:r>
-        <w:t xml:space="preserve">it is not supported by </w:t>
-      </w:r>
-      <w:proofErr w:type="spellStart"/>
-      <w:r>
-        <w:t>Jython</w:t>
-      </w:r>
-      <w:proofErr w:type="spellEnd"/>
-      <w:r>
-        <w:t>.</w:t>
+        <w:t>it is not supported by Jython.</w:t>
       </w:r>
       <w:r>
         <w:t xml:space="preserve">  </w:t>
@@ -209,69 +151,54 @@
       <w:pPr>
         <w:pStyle w:val="NoSpacing"/>
       </w:pPr>
-      <w:proofErr w:type="spellStart"/>
+      <w:r>
+        <w:t xml:space="preserve">Sikuli </w:t>
+      </w:r>
+      <w:r>
+        <w:t>handles functio</w:t>
+      </w:r>
+      <w:r>
+        <w:t>ns and sub-tests like any typical high level Object Oriented language</w:t>
+      </w:r>
+      <w:r>
+        <w:t xml:space="preserve">.  See the next section for more details.  </w:t>
+      </w:r>
+    </w:p>
+    <w:p>
+      <w:pPr>
+        <w:pStyle w:val="Heading5"/>
+      </w:pPr>
+      <w:bookmarkStart w:id="3" w:name="_Toc380582919"/>
+      <w:r>
+        <w:t>Object Oriented Capability</w:t>
+      </w:r>
+      <w:bookmarkEnd w:id="3"/>
+      <w:r>
+        <w:t xml:space="preserve"> </w:t>
+      </w:r>
+    </w:p>
+    <w:p>
+      <w:pPr>
+        <w:pStyle w:val="NoSpacing"/>
+      </w:pPr>
+      <w:r>
+        <w:t xml:space="preserve">Because </w:t>
+      </w:r>
+      <w:r>
+        <w:t>the</w:t>
+      </w:r>
+      <w:r>
+        <w:t xml:space="preserve"> language for Sikuli </w:t>
+      </w:r>
+      <w:r>
+        <w:t xml:space="preserve">automated test scripts </w:t>
+      </w:r>
+      <w:r>
+        <w:t xml:space="preserve">is Python, </w:t>
+      </w:r>
       <w:r>
         <w:t>Sikuli</w:t>
       </w:r>
-      <w:proofErr w:type="spellEnd"/>
-      <w:r>
-        <w:t xml:space="preserve"> </w:t>
-      </w:r>
-      <w:r>
-        <w:t>handles functio</w:t>
-      </w:r>
-      <w:r>
-        <w:t>ns and sub-tests like any typical high level Object Oriented language</w:t>
-      </w:r>
-      <w:r>
-        <w:t xml:space="preserve">.  See the next section for more details.  </w:t>
-      </w:r>
-    </w:p>
-    <w:p>
-      <w:pPr>
-        <w:pStyle w:val="Heading5"/>
-      </w:pPr>
-      <w:bookmarkStart w:id="3" w:name="_Toc380582919"/>
-      <w:r>
-        <w:t>Object Oriented Capability</w:t>
-      </w:r>
-      <w:bookmarkEnd w:id="3"/>
-      <w:r>
-        <w:t xml:space="preserve"> </w:t>
-      </w:r>
-    </w:p>
-    <w:p>
-      <w:pPr>
-        <w:pStyle w:val="NoSpacing"/>
-      </w:pPr>
-      <w:r>
-        <w:t xml:space="preserve">Because </w:t>
-      </w:r>
-      <w:r>
-        <w:t>the</w:t>
-      </w:r>
-      <w:r>
-        <w:t xml:space="preserve"> language for </w:t>
-      </w:r>
-      <w:proofErr w:type="spellStart"/>
-      <w:r>
-        <w:t>Sikuli</w:t>
-      </w:r>
-      <w:proofErr w:type="spellEnd"/>
-      <w:r>
-        <w:t xml:space="preserve"> </w:t>
-      </w:r>
-      <w:r>
-        <w:t xml:space="preserve">automated test scripts </w:t>
-      </w:r>
-      <w:r>
-        <w:t xml:space="preserve">is Python, </w:t>
-      </w:r>
-      <w:proofErr w:type="spellStart"/>
-      <w:r>
-        <w:t>Sikuli</w:t>
-      </w:r>
-      <w:proofErr w:type="spellEnd"/>
       <w:r>
         <w:t xml:space="preserve"> scripts</w:t>
       </w:r>
@@ -338,13 +265,8 @@
       <w:pPr>
         <w:pStyle w:val="NoSpacing"/>
       </w:pPr>
-      <w:proofErr w:type="spellStart"/>
-      <w:r>
-        <w:t>Sikuli’s</w:t>
-      </w:r>
-      <w:proofErr w:type="spellEnd"/>
-      <w:r>
-        <w:t xml:space="preserve"> IDE is rather </w:t>
+      <w:r>
+        <w:t xml:space="preserve">Sikuli’s IDE is rather </w:t>
       </w:r>
       <w:r>
         <w:t>sparse</w:t>
@@ -388,13 +310,8 @@
           <w:numId w:val="4"/>
         </w:numPr>
       </w:pPr>
-      <w:proofErr w:type="spellStart"/>
-      <w:r>
-        <w:t>Sikuli</w:t>
-      </w:r>
-      <w:proofErr w:type="spellEnd"/>
-      <w:r>
-        <w:t xml:space="preserve"> IDE Preferences - </w:t>
+      <w:r>
+        <w:t xml:space="preserve">Sikuli IDE Preferences - </w:t>
       </w:r>
       <w:r>
         <w:t xml:space="preserve">The first problem relates to directory preferences where captured images and scripts are stored.  If this directory is not set </w:t>
@@ -406,15 +323,7 @@
         <w:t>prior</w:t>
       </w:r>
       <w:r>
-        <w:t xml:space="preserve"> to attempting to save the scripts and images, the </w:t>
-      </w:r>
-      <w:proofErr w:type="spellStart"/>
-      <w:r>
-        <w:t>Sikuli</w:t>
-      </w:r>
-      <w:proofErr w:type="spellEnd"/>
-      <w:r>
-        <w:t xml:space="preserve"> IDE will not properly save the data.  </w:t>
+        <w:t xml:space="preserve"> to attempting to save the scripts and images, the Sikuli IDE will not properly save the data.  </w:t>
       </w:r>
     </w:p>
     <w:p>
@@ -425,13 +334,8 @@
           <w:numId w:val="4"/>
         </w:numPr>
       </w:pPr>
-      <w:proofErr w:type="spellStart"/>
-      <w:r>
-        <w:t>Sikuli</w:t>
-      </w:r>
-      <w:proofErr w:type="spellEnd"/>
-      <w:r>
-        <w:t xml:space="preserve">/Java Environment </w:t>
+      <w:r>
+        <w:t xml:space="preserve">Sikuli/Java Environment </w:t>
       </w:r>
       <w:r>
         <w:t xml:space="preserve">- </w:t>
@@ -443,15 +347,7 @@
         <w:t>running</w:t>
       </w:r>
       <w:r>
-        <w:t xml:space="preserve">.  If you are sure a simple </w:t>
-      </w:r>
-      <w:proofErr w:type="spellStart"/>
-      <w:r>
-        <w:t>Xterm</w:t>
-      </w:r>
-      <w:proofErr w:type="spellEnd"/>
-      <w:r>
-        <w:t xml:space="preserve"> can be displayed</w:t>
+        <w:t>.  If you are sure a simple Xterm can be displayed</w:t>
       </w:r>
       <w:r>
         <w:t xml:space="preserve"> from the command line</w:t>
@@ -469,69 +365,13 @@
         <w:t xml:space="preserve">automatically </w:t>
       </w:r>
       <w:r>
-        <w:t xml:space="preserve">created by the </w:t>
-      </w:r>
-      <w:proofErr w:type="spellStart"/>
-      <w:r>
-        <w:t>Sikuli</w:t>
-      </w:r>
-      <w:proofErr w:type="spellEnd"/>
-      <w:r>
-        <w:t xml:space="preserve"> IDE.  When the </w:t>
-      </w:r>
-      <w:proofErr w:type="spellStart"/>
-      <w:r>
-        <w:t>Sikuli</w:t>
-      </w:r>
-      <w:proofErr w:type="spellEnd"/>
-      <w:r>
-        <w:t xml:space="preserve"> IDE runs, it creates and updates a preferences file in ~</w:t>
-      </w:r>
-      <w:proofErr w:type="spellStart"/>
-      <w:r>
-        <w:t>your_home</w:t>
-      </w:r>
-      <w:proofErr w:type="spellEnd"/>
-      <w:r>
-        <w:t>/.java/.</w:t>
-      </w:r>
-      <w:proofErr w:type="spellStart"/>
-      <w:r>
-        <w:t>us</w:t>
-      </w:r>
-      <w:r>
-        <w:t>erPrefs</w:t>
-      </w:r>
-      <w:proofErr w:type="spellEnd"/>
-      <w:r>
-        <w:t>/org/</w:t>
-      </w:r>
-      <w:proofErr w:type="spellStart"/>
-      <w:r>
-        <w:t>sikuli</w:t>
-      </w:r>
-      <w:proofErr w:type="spellEnd"/>
-      <w:r>
-        <w:t xml:space="preserve">/ide/pref.xml </w:t>
-      </w:r>
-      <w:r>
-        <w:t>(pay attention to the “.” in .java and .</w:t>
-      </w:r>
-      <w:proofErr w:type="spellStart"/>
-      <w:r>
-        <w:t>userPrefs</w:t>
-      </w:r>
-      <w:proofErr w:type="spellEnd"/>
-      <w:r>
-        <w:t xml:space="preserve">).  If the </w:t>
-      </w:r>
-      <w:proofErr w:type="spellStart"/>
-      <w:r>
-        <w:t>Sikuli</w:t>
-      </w:r>
-      <w:proofErr w:type="spellEnd"/>
-      <w:r>
-        <w:t xml:space="preserve"> IDE is </w:t>
+        <w:t>created by the Sikuli IDE.  When the Sikuli IDE runs, it creates and updates a preferences file in ~your_home/.java/.us</w:t>
+      </w:r>
+      <w:r>
+        <w:t xml:space="preserve">erPrefs/org/sikuli/ide/pref.xml </w:t>
+      </w:r>
+      <w:r>
+        <w:t xml:space="preserve">(pay attention to the “.” in .java and .userPrefs).  If the Sikuli IDE is </w:t>
       </w:r>
       <w:r>
         <w:t>not displaying or running</w:t>
@@ -543,32 +383,16 @@
         <w:t xml:space="preserve">pref.xml </w:t>
       </w:r>
       <w:r>
-        <w:t xml:space="preserve">file, and rerunning the </w:t>
-      </w:r>
-      <w:proofErr w:type="spellStart"/>
-      <w:r>
-        <w:t>Sikuli</w:t>
-      </w:r>
-      <w:proofErr w:type="spellEnd"/>
-      <w:r>
-        <w:t xml:space="preserve"> IDE.</w:t>
+        <w:t>file, and rerunning the Sikuli IDE.</w:t>
       </w:r>
       <w:r>
         <w:t xml:space="preserve">  If that doesn’t fix the </w:t>
       </w:r>
       <w:r>
-        <w:t xml:space="preserve">problem then delete the entire </w:t>
-      </w:r>
-      <w:proofErr w:type="spellStart"/>
-      <w:r>
-        <w:t>S</w:t>
-      </w:r>
-      <w:r>
-        <w:t>ikuli</w:t>
-      </w:r>
-      <w:proofErr w:type="spellEnd"/>
-      <w:r>
-        <w:t xml:space="preserve"> directory from that path.  </w:t>
+        <w:t>problem then delete the entire S</w:t>
+      </w:r>
+      <w:r>
+        <w:t xml:space="preserve">ikuli directory from that path.  </w:t>
       </w:r>
       <w:r>
         <w:t xml:space="preserve">That </w:t>
@@ -587,262 +411,207 @@
         <w:t>y must be set agai</w:t>
       </w:r>
       <w:r>
-        <w:t xml:space="preserve">n before saving any </w:t>
-      </w:r>
-      <w:proofErr w:type="spellStart"/>
+        <w:t xml:space="preserve">n before saving any Sikuli scripts.  </w:t>
+      </w:r>
+    </w:p>
+    <w:p>
+      <w:pPr>
+        <w:pStyle w:val="Heading5"/>
+      </w:pPr>
+      <w:bookmarkStart w:id="6" w:name="_Toc380582922"/>
+      <w:r>
+        <w:t>Time to Create Common Scenario</w:t>
+      </w:r>
+      <w:bookmarkEnd w:id="6"/>
+    </w:p>
+    <w:p>
+      <w:pPr>
+        <w:pStyle w:val="Heading5"/>
+      </w:pPr>
+      <w:bookmarkStart w:id="7" w:name="_Toc380582923"/>
+      <w:r>
+        <w:t>Time to Execute Common Scenario</w:t>
+      </w:r>
+      <w:bookmarkEnd w:id="7"/>
+    </w:p>
+    <w:p>
+      <w:pPr>
+        <w:pStyle w:val="Heading4"/>
+      </w:pPr>
+      <w:bookmarkStart w:id="8" w:name="_Toc380582924"/>
+      <w:r>
+        <w:t xml:space="preserve">SUT Interaction </w:t>
+      </w:r>
+      <w:r>
+        <w:t>and Performance</w:t>
+      </w:r>
+      <w:bookmarkEnd w:id="8"/>
+    </w:p>
+    <w:p>
+      <w:pPr>
+        <w:pStyle w:val="Heading5"/>
+      </w:pPr>
+      <w:bookmarkStart w:id="9" w:name="_Toc380582925"/>
+      <w:r>
+        <w:t>Image Capture and Scan</w:t>
+      </w:r>
+      <w:bookmarkEnd w:id="9"/>
+    </w:p>
+    <w:p>
+      <w:r>
+        <w:t xml:space="preserve">As with the other tools, images are captured from the system under test using the mouse to click and drag a “rubber band” around the desired image.  Images are saved in the </w:t>
+      </w:r>
+      <w:r>
+        <w:t xml:space="preserve">user defined </w:t>
+      </w:r>
+      <w:r>
+        <w:t>Sikuli directory structure</w:t>
+      </w:r>
+      <w:r>
+        <w:t xml:space="preserve"> as portabl</w:t>
+      </w:r>
+      <w:r>
+        <w:t xml:space="preserve">e network graphics (png) files and the IDE allows for these files to be saved using descriptive names.  </w:t>
+      </w:r>
+      <w:r>
+        <w:t xml:space="preserve">And as with the other tools, there are capabilities to limit the search to a specific region on the screen, and to choose a “click point” so that the center of the </w:t>
+      </w:r>
+      <w:r>
+        <w:t>matched</w:t>
+      </w:r>
+      <w:r>
+        <w:t xml:space="preserve"> image is not the only place </w:t>
+      </w:r>
+      <w:r>
+        <w:t>where</w:t>
+      </w:r>
+      <w:r>
+        <w:t xml:space="preserve"> the mo</w:t>
+      </w:r>
+      <w:r>
+        <w:t>use may</w:t>
+      </w:r>
+      <w:r>
+        <w:t xml:space="preserve"> click.  This is useful for instance when trying to find the correct “File” menu when there may be several visible on a screen at one time.  </w:t>
+      </w:r>
+    </w:p>
+    <w:p>
+      <w:pPr>
+        <w:pStyle w:val="NoSpacing"/>
+      </w:pPr>
+      <w:r>
+        <w:t xml:space="preserve">The Sikuli IDE also </w:t>
+      </w:r>
+      <w:r>
+        <w:t>has</w:t>
+      </w:r>
+      <w:r>
+        <w:t xml:space="preserve"> a “Matching Preview” view.  When activated this provides a snapshot of the currently displayed screen and allows the script writer, during script development, to determine if the captured image is found once, more than once, or not at all.  It also allows for tuning of the match sensitivity, </w:t>
+      </w:r>
+      <w:r>
+        <w:t xml:space="preserve">making </w:t>
+      </w:r>
+      <w:r>
+        <w:t xml:space="preserve">the algorithm </w:t>
+      </w:r>
+      <w:r>
+        <w:t xml:space="preserve">more or less stringent.  </w:t>
+      </w:r>
+    </w:p>
+    <w:p>
+      <w:pPr>
+        <w:pStyle w:val="Heading5"/>
+      </w:pPr>
+      <w:bookmarkStart w:id="10" w:name="_Toc380582926"/>
+      <w:r>
+        <w:t>Optical Character Recognition</w:t>
+      </w:r>
+      <w:bookmarkEnd w:id="10"/>
+    </w:p>
+    <w:p>
+      <w:pPr>
+        <w:pStyle w:val="Heading4"/>
+      </w:pPr>
+      <w:bookmarkStart w:id="11" w:name="_Toc380582927"/>
+      <w:r>
+        <w:t>Collaboration</w:t>
+      </w:r>
+      <w:bookmarkEnd w:id="11"/>
+    </w:p>
+    <w:p>
+      <w:pPr>
+        <w:pStyle w:val="NoSpacing"/>
+      </w:pPr>
       <w:r>
         <w:t>Sikuli</w:t>
       </w:r>
-      <w:proofErr w:type="spellEnd"/>
-      <w:r>
-        <w:t xml:space="preserve"> scripts.  </w:t>
-      </w:r>
+      <w:r>
+        <w:t>’s IDE</w:t>
+      </w:r>
+      <w:r>
+        <w:t xml:space="preserve"> </w:t>
+      </w:r>
+      <w:r>
+        <w:t xml:space="preserve">generates an organized directory structure with user provided file names, and all lend themselves well to a source control system. </w:t>
+      </w:r>
+    </w:p>
+    <w:p>
+      <w:pPr>
+        <w:pStyle w:val="NoSpacing"/>
+      </w:pPr>
+    </w:p>
+    <w:p>
+      <w:pPr>
+        <w:pStyle w:val="Heading4"/>
+      </w:pPr>
+      <w:bookmarkStart w:id="12" w:name="_Toc380582928"/>
+      <w:r>
+        <w:t>Other</w:t>
+      </w:r>
+      <w:bookmarkEnd w:id="12"/>
     </w:p>
     <w:p>
       <w:pPr>
         <w:pStyle w:val="Heading5"/>
       </w:pPr>
-      <w:bookmarkStart w:id="6" w:name="_Toc380582922"/>
-      <w:r>
-        <w:t>Time to Create Common Scenario</w:t>
-      </w:r>
-      <w:bookmarkEnd w:id="6"/>
+      <w:bookmarkStart w:id="13" w:name="_Toc380582929"/>
+      <w:r>
+        <w:t>Linking Requirements to Test Steps</w:t>
+      </w:r>
+      <w:bookmarkEnd w:id="13"/>
+    </w:p>
+    <w:p>
+      <w:pPr>
+        <w:pStyle w:val="NoSpacing"/>
+      </w:pPr>
+      <w:r>
+        <w:t xml:space="preserve">This capability is not available </w:t>
+      </w:r>
+      <w:r>
+        <w:t>in Sikuli.</w:t>
+      </w:r>
     </w:p>
     <w:p>
       <w:pPr>
         <w:pStyle w:val="Heading5"/>
       </w:pPr>
-      <w:bookmarkStart w:id="7" w:name="_Toc380582923"/>
-      <w:r>
-        <w:t>Time to Execute Common Scenario</w:t>
-      </w:r>
-      <w:bookmarkEnd w:id="7"/>
-    </w:p>
-    <w:p>
-      <w:pPr>
-        <w:pStyle w:val="Heading4"/>
-      </w:pPr>
-      <w:bookmarkStart w:id="8" w:name="_Toc380582924"/>
-      <w:r>
-        <w:t xml:space="preserve">SUT Interaction </w:t>
-      </w:r>
-      <w:r>
-        <w:t>and Performance</w:t>
-      </w:r>
-      <w:bookmarkEnd w:id="8"/>
-    </w:p>
-    <w:p>
-      <w:pPr>
-        <w:pStyle w:val="Heading5"/>
-      </w:pPr>
-      <w:bookmarkStart w:id="9" w:name="_Toc380582925"/>
-      <w:r>
-        <w:t>Image Capture and Scan</w:t>
-      </w:r>
-      <w:bookmarkEnd w:id="9"/>
-    </w:p>
-    <w:p>
-      <w:r>
-        <w:t xml:space="preserve">As with the other tools, images are captured from the system under test using the mouse to click and drag a “rubber band” around the desired image.  Images are saved in the </w:t>
-      </w:r>
-      <w:r>
-        <w:t xml:space="preserve">user defined </w:t>
-      </w:r>
-      <w:proofErr w:type="spellStart"/>
-      <w:r>
-        <w:t>Sikuli</w:t>
-      </w:r>
-      <w:proofErr w:type="spellEnd"/>
-      <w:r>
-        <w:t xml:space="preserve"> directory structure</w:t>
-      </w:r>
-      <w:r>
-        <w:t xml:space="preserve"> as portabl</w:t>
-      </w:r>
-      <w:r>
-        <w:t>e network graphics (</w:t>
-      </w:r>
-      <w:proofErr w:type="spellStart"/>
-      <w:r>
-        <w:t>png</w:t>
-      </w:r>
-      <w:proofErr w:type="spellEnd"/>
-      <w:r>
-        <w:t xml:space="preserve">) files and the IDE allows for these files to be saved using descriptive names.  </w:t>
-      </w:r>
-      <w:r>
-        <w:t xml:space="preserve">And as with the other tools, there are capabilities to limit the search to a specific region on the screen, and to choose a “click point” so that the center of the </w:t>
-      </w:r>
-      <w:r>
-        <w:t>matched</w:t>
-      </w:r>
-      <w:r>
-        <w:t xml:space="preserve"> image is not the only place </w:t>
-      </w:r>
-      <w:r>
-        <w:t>where</w:t>
-      </w:r>
-      <w:r>
-        <w:t xml:space="preserve"> the mo</w:t>
-      </w:r>
-      <w:r>
-        <w:t>use may</w:t>
-      </w:r>
-      <w:r>
-        <w:t xml:space="preserve"> click.  This is useful for instance when trying to find the correct “File” menu when there may be several visible on a screen at one time.  </w:t>
-      </w:r>
+      <w:bookmarkStart w:id="14" w:name="_Toc380582930"/>
+      <w:r>
+        <w:t>Test Execution Reporting Capabilities</w:t>
+      </w:r>
+      <w:bookmarkEnd w:id="14"/>
     </w:p>
     <w:p>
       <w:pPr>
         <w:pStyle w:val="NoSpacing"/>
       </w:pPr>
       <w:r>
-        <w:t xml:space="preserve">The </w:t>
-      </w:r>
-      <w:proofErr w:type="spellStart"/>
-      <w:r>
-        <w:t>Sikuli</w:t>
-      </w:r>
-      <w:proofErr w:type="spellEnd"/>
-      <w:r>
-        <w:t xml:space="preserve"> IDE also </w:t>
-      </w:r>
-      <w:r>
-        <w:t>has</w:t>
-      </w:r>
-      <w:r>
-        <w:t xml:space="preserve"> a “Matching Preview” view.  When activated this provides a snapshot of the currently displayed screen and allows the script writer, during script development, to determine if the captured image is found once, more than once, or not at all.  It also allows for tuning of the match sensitivity, </w:t>
-      </w:r>
-      <w:r>
-        <w:t xml:space="preserve">making </w:t>
-      </w:r>
-      <w:r>
-        <w:t xml:space="preserve">the algorithm </w:t>
-      </w:r>
-      <w:r>
-        <w:t xml:space="preserve">more or less stringent.  </w:t>
-      </w:r>
-    </w:p>
-    <w:p>
-      <w:pPr>
-        <w:pStyle w:val="Heading5"/>
-      </w:pPr>
-      <w:bookmarkStart w:id="10" w:name="_Toc380582926"/>
-      <w:r>
-        <w:t>Optical Character Recognition</w:t>
-      </w:r>
-      <w:bookmarkEnd w:id="10"/>
-    </w:p>
-    <w:p>
-      <w:pPr>
-        <w:pStyle w:val="Heading4"/>
-      </w:pPr>
-      <w:bookmarkStart w:id="11" w:name="_Toc380582927"/>
-      <w:r>
-        <w:t>Collaboration</w:t>
-      </w:r>
-      <w:bookmarkEnd w:id="11"/>
-    </w:p>
-    <w:p>
-      <w:pPr>
-        <w:pStyle w:val="NoSpacing"/>
-      </w:pPr>
-      <w:proofErr w:type="spellStart"/>
-      <w:r>
-        <w:t>Sikuli</w:t>
-      </w:r>
-      <w:r>
-        <w:t>’s</w:t>
-      </w:r>
-      <w:proofErr w:type="spellEnd"/>
-      <w:r>
-        <w:t xml:space="preserve"> IDE</w:t>
+        <w:t>Sikuli’s test execution and reporting capabilities are the weakest among the evaluated tools.  When running a test script, the Sikuli IDE closes its window before the script executes.  After several seconds of</w:t>
       </w:r>
       <w:r>
         <w:t xml:space="preserve"> </w:t>
       </w:r>
       <w:r>
-        <w:t xml:space="preserve">generates an organized directory structure with user provided file names, and all lend themselves well to a source control system. </w:t>
-      </w:r>
-    </w:p>
-    <w:p>
-      <w:pPr>
-        <w:pStyle w:val="NoSpacing"/>
-      </w:pPr>
-    </w:p>
-    <w:p>
-      <w:pPr>
-        <w:pStyle w:val="Heading4"/>
-      </w:pPr>
-      <w:bookmarkStart w:id="12" w:name="_Toc380582928"/>
-      <w:r>
-        <w:t>Other</w:t>
-      </w:r>
-      <w:bookmarkEnd w:id="12"/>
-    </w:p>
-    <w:p>
-      <w:pPr>
-        <w:pStyle w:val="Heading5"/>
-      </w:pPr>
-      <w:bookmarkStart w:id="13" w:name="_Toc380582929"/>
-      <w:r>
-        <w:t>Linking Requirements to Test Steps</w:t>
-      </w:r>
-      <w:bookmarkEnd w:id="13"/>
-    </w:p>
-    <w:p>
-      <w:pPr>
-        <w:pStyle w:val="NoSpacing"/>
-      </w:pPr>
-      <w:r>
-        <w:t xml:space="preserve">This capability is not available </w:t>
-      </w:r>
-      <w:r>
-        <w:t xml:space="preserve">in </w:t>
-      </w:r>
-      <w:proofErr w:type="spellStart"/>
-      <w:r>
-        <w:t>Sikuli</w:t>
-      </w:r>
-      <w:proofErr w:type="spellEnd"/>
-      <w:r>
-        <w:t>.</w:t>
-      </w:r>
-    </w:p>
-    <w:p>
-      <w:pPr>
-        <w:pStyle w:val="Heading5"/>
-      </w:pPr>
-      <w:bookmarkStart w:id="14" w:name="_Toc380582930"/>
-      <w:r>
-        <w:t>Test Execution Reporting Capabilities</w:t>
-      </w:r>
-      <w:bookmarkEnd w:id="14"/>
-    </w:p>
-    <w:p>
-      <w:pPr>
-        <w:pStyle w:val="NoSpacing"/>
-      </w:pPr>
-      <w:proofErr w:type="spellStart"/>
-      <w:r>
-        <w:t>Sikuli’s</w:t>
-      </w:r>
-      <w:proofErr w:type="spellEnd"/>
-      <w:r>
-        <w:t xml:space="preserve"> test execution and reporting capabilities are the weakest among the evaluated tools.  When running a test script, the </w:t>
-      </w:r>
-      <w:proofErr w:type="spellStart"/>
-      <w:r>
-        <w:t>Sikuli</w:t>
-      </w:r>
-      <w:proofErr w:type="spellEnd"/>
-      <w:r>
-        <w:t xml:space="preserve"> IDE closes its window before the script executes.  After several seconds of</w:t>
-      </w:r>
-      <w:r>
-        <w:t xml:space="preserve"> </w:t>
-      </w:r>
-      <w:r>
         <w:t xml:space="preserve">inactivity, and </w:t>
       </w:r>
       <w:r>
@@ -854,12 +623,15 @@
       </w:r>
       <w:r>
         <w:t xml:space="preserve">there is another period of inactivity and the IDE is redisplayed.  </w:t>
+      </w:r>
+      <w:r>
+        <w:t xml:space="preserve">The problem is there appears to be no capability to pause or interrupt a running script, or to debug it.  The script simply stops and reports either the line or function that failed.  </w:t>
+      </w:r>
+      <w:r>
+        <w:t xml:space="preserve">  </w:t>
       </w:r>
       <w:bookmarkStart w:id="16" w:name="_GoBack"/>
       <w:bookmarkEnd w:id="16"/>
-      <w:r>
-        <w:t xml:space="preserve">The problem is there appears to be no capability to pause or interrupt a running script, or to debug it.  The script simply stops and reports either the line or function that failed.  </w:t>
-      </w:r>
     </w:p>
     <w:p>
       <w:pPr>
@@ -893,13 +665,8 @@
       <w:pPr>
         <w:pStyle w:val="NoSpacing"/>
       </w:pPr>
-      <w:proofErr w:type="spellStart"/>
-      <w:r>
-        <w:t>Sikuli</w:t>
-      </w:r>
-      <w:proofErr w:type="spellEnd"/>
-      <w:r>
-        <w:t xml:space="preserve"> is Open Source and uses the MIT license.</w:t>
+      <w:r>
+        <w:t>Sikuli is Open Source and uses the MIT license.</w:t>
       </w:r>
     </w:p>
     <w:sectPr>
@@ -2994,7 +2761,7 @@
 </file>
 
 <file path=customXml/itemProps1.xml><?xml version="1.0" encoding="utf-8"?>
-<ds:datastoreItem xmlns:ds="http://schemas.openxmlformats.org/officeDocument/2006/customXml" ds:itemID="{F6E71442-E666-409F-947A-8542E87686D2}">
+<ds:datastoreItem xmlns:ds="http://schemas.openxmlformats.org/officeDocument/2006/customXml" ds:itemID="{2417B6B2-73A0-45C0-918E-3BEEE0248DF3}">
   <ds:schemaRefs>
     <ds:schemaRef ds:uri="http://schemas.openxmlformats.org/officeDocument/2006/bibliography"/>
   </ds:schemaRefs>

--- a/AutomatedTest/Sections/6.3.4 Sikuli.docx
+++ b/AutomatedTest/Sections/6.3.4 Sikuli.docx
@@ -293,7 +293,36 @@
         <w:t xml:space="preserve"> actions for image capture, text input, etc.</w:t>
       </w:r>
       <w:r>
-        <w:t xml:space="preserve">  As of this writing the IDE </w:t>
+        <w:t xml:space="preserve">  The documentation states there is a capability to use other IDE’s but this was not tested.  </w:t>
+      </w:r>
+    </w:p>
+    <w:p>
+      <w:pPr>
+        <w:pStyle w:val="NoSpacing"/>
+      </w:pPr>
+    </w:p>
+    <w:p>
+      <w:pPr>
+        <w:pStyle w:val="NoSpacing"/>
+      </w:pPr>
+      <w:r>
+        <w:t xml:space="preserve">In order to break a project up into multiple source files, there are a few rules that must be followed to make the IDE aware of the environment.   These were not difficult to find in online documentation but if the rules are not adhered to and saved in the proper places the IDE will not be able to execute the scripts.  </w:t>
+      </w:r>
+    </w:p>
+    <w:p>
+      <w:pPr>
+        <w:pStyle w:val="NoSpacing"/>
+      </w:pPr>
+    </w:p>
+    <w:p>
+      <w:pPr>
+        <w:pStyle w:val="NoSpacing"/>
+      </w:pPr>
+      <w:r>
+        <w:t>A</w:t>
+      </w:r>
+      <w:r>
+        <w:t xml:space="preserve">s of this writing the IDE </w:t>
       </w:r>
       <w:r>
         <w:t>contains a few bugs that range from annoying to quite troublesome</w:t>
@@ -365,7 +394,11 @@
         <w:t xml:space="preserve">automatically </w:t>
       </w:r>
       <w:r>
-        <w:t>created by the Sikuli IDE.  When the Sikuli IDE runs, it creates and updates a preferences file in ~your_home/.java/.us</w:t>
+        <w:t xml:space="preserve">created by the Sikuli IDE.  When the Sikuli IDE </w:t>
+      </w:r>
+      <w:r>
+        <w:lastRenderedPageBreak/>
+        <w:t>runs, it creates and updates a preferences file in ~your_home/.java/.us</w:t>
       </w:r>
       <w:r>
         <w:t xml:space="preserve">erPrefs/org/sikuli/ide/pref.xml </w:t>
@@ -404,262 +437,333 @@
         <w:t xml:space="preserve"> fix the environment problem but </w:t>
       </w:r>
       <w:r>
+        <w:t>doing this will remove your preferences (Issue 1) and the</w:t>
+      </w:r>
+      <w:r>
+        <w:t>y must be set agai</w:t>
+      </w:r>
+      <w:r>
+        <w:t xml:space="preserve">n before saving any Sikuli scripts.  </w:t>
+      </w:r>
+    </w:p>
+    <w:p>
+      <w:pPr>
+        <w:ind w:left="360"/>
+      </w:pPr>
+      <w:r>
+        <w:t>Also, d</w:t>
+      </w:r>
+      <w:r>
+        <w:t>uring this effort there was one</w:t>
+      </w:r>
+      <w:r>
+        <w:t xml:space="preserve"> anomaly where the IDE threw an internal exception </w:t>
+      </w:r>
+      <w:r>
+        <w:t>and</w:t>
+      </w:r>
+      <w:r>
+        <w:t xml:space="preserve"> </w:t>
+      </w:r>
+      <w:r>
+        <w:t xml:space="preserve">changes </w:t>
+      </w:r>
+      <w:r>
+        <w:t xml:space="preserve">made </w:t>
+      </w:r>
+      <w:r>
+        <w:t xml:space="preserve">since the last save were lost.  Fortunately saves were done very often so there was no impact in this situation; things could have been much worse.  </w:t>
+      </w:r>
+    </w:p>
+    <w:p>
+      <w:pPr>
+        <w:pStyle w:val="Heading5"/>
+      </w:pPr>
+      <w:bookmarkStart w:id="6" w:name="_Toc380582922"/>
+      <w:r>
+        <w:t>Time to Create Common Scenario</w:t>
+      </w:r>
+      <w:bookmarkEnd w:id="6"/>
+    </w:p>
+    <w:p>
+      <w:pPr>
+        <w:pStyle w:val="Heading5"/>
+      </w:pPr>
+      <w:bookmarkStart w:id="7" w:name="_Toc380582923"/>
+      <w:r>
+        <w:t>Time to Execute Common Scenario</w:t>
+      </w:r>
+      <w:bookmarkEnd w:id="7"/>
+    </w:p>
+    <w:p>
+      <w:pPr>
+        <w:pStyle w:val="Heading4"/>
+      </w:pPr>
+      <w:bookmarkStart w:id="8" w:name="_Toc380582924"/>
+      <w:r>
+        <w:t xml:space="preserve">SUT Interaction </w:t>
+      </w:r>
+      <w:r>
+        <w:t>and Performance</w:t>
+      </w:r>
+      <w:bookmarkEnd w:id="8"/>
+    </w:p>
+    <w:p>
+      <w:pPr>
+        <w:pStyle w:val="Heading5"/>
+      </w:pPr>
+      <w:bookmarkStart w:id="9" w:name="_Toc380582925"/>
+      <w:r>
+        <w:t>Image Capture and Scan</w:t>
+      </w:r>
+      <w:bookmarkEnd w:id="9"/>
+    </w:p>
+    <w:p>
+      <w:r>
+        <w:t xml:space="preserve">As with the other tools, images are captured from the system under test using the mouse to click and drag a “rubber band” around the desired image.  Images are saved in the </w:t>
+      </w:r>
+      <w:r>
+        <w:t xml:space="preserve">user defined </w:t>
+      </w:r>
+      <w:r>
+        <w:t>Sikuli directory structure</w:t>
+      </w:r>
+      <w:r>
+        <w:t xml:space="preserve"> as portabl</w:t>
+      </w:r>
+      <w:r>
+        <w:t xml:space="preserve">e network graphics (png) files and the IDE allows for these files to be saved using descriptive names.  </w:t>
+      </w:r>
+    </w:p>
+    <w:p>
+      <w:pPr>
+        <w:pStyle w:val="NoSpacing"/>
+      </w:pPr>
+      <w:r>
+        <w:t xml:space="preserve">The Sikuli IDE also </w:t>
+      </w:r>
+      <w:r>
+        <w:t>has</w:t>
+      </w:r>
+      <w:r>
+        <w:t xml:space="preserve"> a “Matching Preview” view.  When activated this provides a snapshot of the currently displayed screen and allows the script writer, during script development, to determine if the captured image is found once, more than once, or not at all.  It also allows for tuning of the match sensitivity, </w:t>
+      </w:r>
+      <w:r>
+        <w:t xml:space="preserve">making </w:t>
+      </w:r>
+      <w:r>
+        <w:t xml:space="preserve">the algorithm </w:t>
+      </w:r>
+      <w:r>
+        <w:t xml:space="preserve">more or less stringent.  </w:t>
+      </w:r>
+    </w:p>
+    <w:p>
+      <w:pPr>
+        <w:pStyle w:val="NoSpacing"/>
+      </w:pPr>
+    </w:p>
+    <w:p>
+      <w:r>
+        <w:t xml:space="preserve">As with the other tools, there are capabilities to limit the search to a specific region on the screen, and to choose a “click point” or “hotspot” so that the center of the matched image is not the only place where the mouse </w:t>
+      </w:r>
+      <w:r>
+        <w:t>click will take place</w:t>
+      </w:r>
+      <w:r>
+        <w:t>.  This is useful for instance when trying to find the correct “File” menu when there may be several visible on a screen at one time.  However o</w:t>
+      </w:r>
+      <w:r>
+        <w:t xml:space="preserve">ne of the </w:t>
+      </w:r>
+      <w:r>
+        <w:t>limitations</w:t>
+      </w:r>
+      <w:r>
+        <w:t xml:space="preserve"> with</w:t>
+      </w:r>
+      <w:r>
+        <w:t xml:space="preserve"> Sikuli is in its implementation of image “hotspots”.   Hotspots are limited to the view of the </w:t>
+      </w:r>
+      <w:r>
+        <w:rPr>
+          <w:i/>
+        </w:rPr>
+        <w:t>captured</w:t>
+      </w:r>
+      <w:r>
+        <w:t xml:space="preserve"> image.  In contract, eggPlant allows the hotspot to be set </w:t>
+      </w:r>
+      <w:r>
+        <w:rPr>
+          <w:i/>
+        </w:rPr>
+        <w:t>prior</w:t>
+      </w:r>
+      <w:r>
+        <w:rPr>
+          <w:i/>
+        </w:rPr>
+        <w:t xml:space="preserve"> </w:t>
+      </w:r>
+      <w:r>
+        <w:t xml:space="preserve">to saving the image, </w:t>
+      </w:r>
+      <w:r>
+        <w:t>enabling</w:t>
+      </w:r>
+      <w:r>
+        <w:t xml:space="preserve"> the image to be a small rectangle while still </w:t>
+      </w:r>
+      <w:r>
+        <w:t>providing the capability of setting the hotspot</w:t>
+      </w:r>
+      <w:bookmarkStart w:id="10" w:name="_GoBack"/>
+      <w:bookmarkEnd w:id="10"/>
+      <w:r>
+        <w:t xml:space="preserve"> a significant distance (in number of pixels) away from the center of the captured image.  </w:t>
+      </w:r>
+    </w:p>
+    <w:p>
+      <w:pPr>
+        <w:pStyle w:val="Heading5"/>
+      </w:pPr>
+      <w:bookmarkStart w:id="11" w:name="_Toc380582926"/>
+      <w:r>
+        <w:t>Optical Character Recognition</w:t>
+      </w:r>
+      <w:bookmarkEnd w:id="11"/>
+    </w:p>
+    <w:p>
+      <w:pPr>
+        <w:pStyle w:val="Heading4"/>
+      </w:pPr>
+      <w:bookmarkStart w:id="12" w:name="_Toc380582927"/>
+      <w:r>
+        <w:t>Collaboration</w:t>
+      </w:r>
+      <w:bookmarkEnd w:id="12"/>
+    </w:p>
+    <w:p>
+      <w:pPr>
+        <w:pStyle w:val="NoSpacing"/>
+      </w:pPr>
+      <w:r>
+        <w:t>Sikuli</w:t>
+      </w:r>
+      <w:r>
+        <w:t>’s IDE</w:t>
+      </w:r>
+      <w:r>
+        <w:t xml:space="preserve"> </w:t>
+      </w:r>
+      <w:r>
+        <w:t xml:space="preserve">generates an organized directory structure with user provided file names, and all lend themselves well to a source control system. </w:t>
+      </w:r>
+    </w:p>
+    <w:p>
+      <w:pPr>
+        <w:pStyle w:val="NoSpacing"/>
+      </w:pPr>
+    </w:p>
+    <w:p>
+      <w:pPr>
+        <w:pStyle w:val="Heading4"/>
+      </w:pPr>
+      <w:bookmarkStart w:id="13" w:name="_Toc380582928"/>
+      <w:r>
         <w:lastRenderedPageBreak/>
-        <w:t>doing this will remove your preferences (Issue 1) and the</w:t>
-      </w:r>
-      <w:r>
-        <w:t>y must be set agai</w:t>
-      </w:r>
-      <w:r>
-        <w:t xml:space="preserve">n before saving any Sikuli scripts.  </w:t>
-      </w:r>
+        <w:t>Other</w:t>
+      </w:r>
+      <w:bookmarkEnd w:id="13"/>
     </w:p>
     <w:p>
       <w:pPr>
         <w:pStyle w:val="Heading5"/>
       </w:pPr>
-      <w:bookmarkStart w:id="6" w:name="_Toc380582922"/>
-      <w:r>
-        <w:t>Time to Create Common Scenario</w:t>
-      </w:r>
-      <w:bookmarkEnd w:id="6"/>
+      <w:bookmarkStart w:id="14" w:name="_Toc380582929"/>
+      <w:r>
+        <w:t>Linking Requirements to Test Steps</w:t>
+      </w:r>
+      <w:bookmarkEnd w:id="14"/>
+    </w:p>
+    <w:p>
+      <w:pPr>
+        <w:pStyle w:val="NoSpacing"/>
+      </w:pPr>
+      <w:r>
+        <w:t xml:space="preserve">This capability is not available </w:t>
+      </w:r>
+      <w:r>
+        <w:t>in Sikuli.</w:t>
+      </w:r>
     </w:p>
     <w:p>
       <w:pPr>
         <w:pStyle w:val="Heading5"/>
       </w:pPr>
-      <w:bookmarkStart w:id="7" w:name="_Toc380582923"/>
-      <w:r>
-        <w:t>Time to Execute Common Scenario</w:t>
-      </w:r>
-      <w:bookmarkEnd w:id="7"/>
-    </w:p>
-    <w:p>
-      <w:pPr>
-        <w:pStyle w:val="Heading4"/>
-      </w:pPr>
-      <w:bookmarkStart w:id="8" w:name="_Toc380582924"/>
-      <w:r>
-        <w:t xml:space="preserve">SUT Interaction </w:t>
-      </w:r>
-      <w:r>
-        <w:t>and Performance</w:t>
-      </w:r>
-      <w:bookmarkEnd w:id="8"/>
+      <w:bookmarkStart w:id="15" w:name="_Toc380582930"/>
+      <w:r>
+        <w:t>Test Execution Reporting Capabilities</w:t>
+      </w:r>
+      <w:bookmarkEnd w:id="15"/>
+    </w:p>
+    <w:p>
+      <w:pPr>
+        <w:pStyle w:val="NoSpacing"/>
+      </w:pPr>
+      <w:r>
+        <w:t>Sikuli’s test execution and reporting capabilities are the weakest among the evaluated tools.  When running a test script, the Sikuli IDE closes its window before the script executes.  After several seconds of</w:t>
+      </w:r>
+      <w:r>
+        <w:t xml:space="preserve"> </w:t>
+      </w:r>
+      <w:r>
+        <w:t xml:space="preserve">inactivity, and </w:t>
+      </w:r>
+      <w:r>
+        <w:t>what appears to be initialization time, scripted actions begin taking place.  The execution time of the script is on par with the other tools, as long as the images are fou</w:t>
+      </w:r>
+      <w:bookmarkStart w:id="16" w:name="_Toc380582931"/>
+      <w:r>
+        <w:t xml:space="preserve">nd.  When an image is not found, </w:t>
+      </w:r>
+      <w:r>
+        <w:t xml:space="preserve">there is another period of inactivity and the IDE is redisplayed.  </w:t>
+      </w:r>
+      <w:r>
+        <w:t xml:space="preserve">The problem is there appears to be no capability to pause or interrupt a running script, or to debug it.  The script simply stops and reports either the line or function that failed.  </w:t>
+      </w:r>
+      <w:r>
+        <w:t xml:space="preserve">  </w:t>
+      </w:r>
+    </w:p>
+    <w:p>
+      <w:pPr>
+        <w:pStyle w:val="NoSpacing"/>
+      </w:pPr>
+    </w:p>
+    <w:p>
+      <w:pPr>
+        <w:pStyle w:val="NoSpacing"/>
+      </w:pPr>
+    </w:p>
+    <w:p>
+      <w:pPr>
+        <w:pStyle w:val="NoSpacing"/>
+      </w:pPr>
     </w:p>
     <w:p>
       <w:pPr>
         <w:pStyle w:val="Heading5"/>
       </w:pPr>
-      <w:bookmarkStart w:id="9" w:name="_Toc380582925"/>
-      <w:r>
-        <w:t>Image Capture and Scan</w:t>
-      </w:r>
-      <w:bookmarkEnd w:id="9"/>
-    </w:p>
-    <w:p>
-      <w:r>
-        <w:t xml:space="preserve">As with the other tools, images are captured from the system under test using the mouse to click and drag a “rubber band” around the desired image.  Images are saved in the </w:t>
-      </w:r>
-      <w:r>
-        <w:t xml:space="preserve">user defined </w:t>
-      </w:r>
-      <w:r>
-        <w:t>Sikuli directory structure</w:t>
-      </w:r>
-      <w:r>
-        <w:t xml:space="preserve"> as portabl</w:t>
-      </w:r>
-      <w:r>
-        <w:t xml:space="preserve">e network graphics (png) files and the IDE allows for these files to be saved using descriptive names.  </w:t>
-      </w:r>
-      <w:r>
-        <w:t xml:space="preserve">And as with the other tools, there are capabilities to limit the search to a specific region on the screen, and to choose a “click point” so that the center of the </w:t>
-      </w:r>
-      <w:r>
-        <w:t>matched</w:t>
-      </w:r>
-      <w:r>
-        <w:t xml:space="preserve"> image is not the only place </w:t>
-      </w:r>
-      <w:r>
-        <w:t>where</w:t>
-      </w:r>
-      <w:r>
-        <w:t xml:space="preserve"> the mo</w:t>
-      </w:r>
-      <w:r>
-        <w:t>use may</w:t>
-      </w:r>
-      <w:r>
-        <w:t xml:space="preserve"> click.  This is useful for instance when trying to find the correct “File” menu when there may be several visible on a screen at one time.  </w:t>
-      </w:r>
-    </w:p>
-    <w:p>
-      <w:pPr>
-        <w:pStyle w:val="NoSpacing"/>
-      </w:pPr>
-      <w:r>
-        <w:t xml:space="preserve">The Sikuli IDE also </w:t>
-      </w:r>
-      <w:r>
-        <w:t>has</w:t>
-      </w:r>
-      <w:r>
-        <w:t xml:space="preserve"> a “Matching Preview” view.  When activated this provides a snapshot of the currently displayed screen and allows the script writer, during script development, to determine if the captured image is found once, more than once, or not at all.  It also allows for tuning of the match sensitivity, </w:t>
-      </w:r>
-      <w:r>
-        <w:t xml:space="preserve">making </w:t>
-      </w:r>
-      <w:r>
-        <w:t xml:space="preserve">the algorithm </w:t>
-      </w:r>
-      <w:r>
-        <w:t xml:space="preserve">more or less stringent.  </w:t>
-      </w:r>
-    </w:p>
-    <w:p>
-      <w:pPr>
-        <w:pStyle w:val="Heading5"/>
-      </w:pPr>
-      <w:bookmarkStart w:id="10" w:name="_Toc380582926"/>
-      <w:r>
-        <w:t>Optical Character Recognition</w:t>
-      </w:r>
-      <w:bookmarkEnd w:id="10"/>
-    </w:p>
-    <w:p>
-      <w:pPr>
-        <w:pStyle w:val="Heading4"/>
-      </w:pPr>
-      <w:bookmarkStart w:id="11" w:name="_Toc380582927"/>
-      <w:r>
-        <w:t>Collaboration</w:t>
-      </w:r>
-      <w:bookmarkEnd w:id="11"/>
-    </w:p>
-    <w:p>
-      <w:pPr>
-        <w:pStyle w:val="NoSpacing"/>
-      </w:pPr>
-      <w:r>
-        <w:t>Sikuli</w:t>
-      </w:r>
-      <w:r>
-        <w:t>’s IDE</w:t>
-      </w:r>
-      <w:r>
-        <w:t xml:space="preserve"> </w:t>
-      </w:r>
-      <w:r>
-        <w:t xml:space="preserve">generates an organized directory structure with user provided file names, and all lend themselves well to a source control system. </w:t>
-      </w:r>
-    </w:p>
-    <w:p>
-      <w:pPr>
-        <w:pStyle w:val="NoSpacing"/>
-      </w:pPr>
-    </w:p>
-    <w:p>
-      <w:pPr>
-        <w:pStyle w:val="Heading4"/>
-      </w:pPr>
-      <w:bookmarkStart w:id="12" w:name="_Toc380582928"/>
-      <w:r>
-        <w:t>Other</w:t>
-      </w:r>
-      <w:bookmarkEnd w:id="12"/>
-    </w:p>
-    <w:p>
-      <w:pPr>
-        <w:pStyle w:val="Heading5"/>
-      </w:pPr>
-      <w:bookmarkStart w:id="13" w:name="_Toc380582929"/>
-      <w:r>
-        <w:t>Linking Requirements to Test Steps</w:t>
-      </w:r>
-      <w:bookmarkEnd w:id="13"/>
-    </w:p>
-    <w:p>
-      <w:pPr>
-        <w:pStyle w:val="NoSpacing"/>
-      </w:pPr>
-      <w:r>
-        <w:t xml:space="preserve">This capability is not available </w:t>
-      </w:r>
-      <w:r>
-        <w:t>in Sikuli.</w:t>
-      </w:r>
-    </w:p>
-    <w:p>
-      <w:pPr>
-        <w:pStyle w:val="Heading5"/>
-      </w:pPr>
-      <w:bookmarkStart w:id="14" w:name="_Toc380582930"/>
-      <w:r>
-        <w:t>Test Execution Reporting Capabilities</w:t>
-      </w:r>
-      <w:bookmarkEnd w:id="14"/>
-    </w:p>
-    <w:p>
-      <w:pPr>
-        <w:pStyle w:val="NoSpacing"/>
-      </w:pPr>
-      <w:r>
-        <w:t>Sikuli’s test execution and reporting capabilities are the weakest among the evaluated tools.  When running a test script, the Sikuli IDE closes its window before the script executes.  After several seconds of</w:t>
-      </w:r>
-      <w:r>
-        <w:t xml:space="preserve"> </w:t>
-      </w:r>
-      <w:r>
-        <w:t xml:space="preserve">inactivity, and </w:t>
-      </w:r>
-      <w:r>
-        <w:t>what appears to be initialization time, scripted actions begin taking place.  The execution time of the script is on par with the other tools, as long as the images are fou</w:t>
-      </w:r>
-      <w:bookmarkStart w:id="15" w:name="_Toc380582931"/>
-      <w:r>
-        <w:t xml:space="preserve">nd.  When an image is not found, </w:t>
-      </w:r>
-      <w:r>
-        <w:t xml:space="preserve">there is another period of inactivity and the IDE is redisplayed.  </w:t>
-      </w:r>
-      <w:r>
-        <w:t xml:space="preserve">The problem is there appears to be no capability to pause or interrupt a running script, or to debug it.  The script simply stops and reports either the line or function that failed.  </w:t>
-      </w:r>
-      <w:r>
-        <w:t xml:space="preserve">  </w:t>
-      </w:r>
-      <w:bookmarkStart w:id="16" w:name="_GoBack"/>
+      <w:r>
+        <w:t>Customer Support</w:t>
+      </w:r>
+      <w:r>
+        <w:t xml:space="preserve"> and Licensing</w:t>
+      </w:r>
       <w:bookmarkEnd w:id="16"/>
-    </w:p>
-    <w:p>
-      <w:pPr>
-        <w:pStyle w:val="NoSpacing"/>
-      </w:pPr>
-    </w:p>
-    <w:p>
-      <w:pPr>
-        <w:pStyle w:val="NoSpacing"/>
-      </w:pPr>
-    </w:p>
-    <w:p>
-      <w:pPr>
-        <w:pStyle w:val="NoSpacing"/>
-      </w:pPr>
-    </w:p>
-    <w:p>
-      <w:pPr>
-        <w:pStyle w:val="Heading5"/>
-      </w:pPr>
-      <w:r>
-        <w:lastRenderedPageBreak/>
-        <w:t>Customer Support</w:t>
-      </w:r>
-      <w:r>
-        <w:t xml:space="preserve"> and Licensing</w:t>
-      </w:r>
-      <w:bookmarkEnd w:id="15"/>
     </w:p>
     <w:p>
       <w:pPr>
@@ -2761,7 +2865,7 @@
 </file>
 
 <file path=customXml/itemProps1.xml><?xml version="1.0" encoding="utf-8"?>
-<ds:datastoreItem xmlns:ds="http://schemas.openxmlformats.org/officeDocument/2006/customXml" ds:itemID="{2417B6B2-73A0-45C0-918E-3BEEE0248DF3}">
+<ds:datastoreItem xmlns:ds="http://schemas.openxmlformats.org/officeDocument/2006/customXml" ds:itemID="{11B4997E-9C40-453D-903E-2538EB7E5849}">
   <ds:schemaRefs>
     <ds:schemaRef ds:uri="http://schemas.openxmlformats.org/officeDocument/2006/bibliography"/>
   </ds:schemaRefs>

--- a/AutomatedTest/Sections/6.3.4 Sikuli.docx
+++ b/AutomatedTest/Sections/6.3.4 Sikuli.docx
@@ -6,36 +6,55 @@
       <w:pPr>
         <w:pStyle w:val="Heading3"/>
       </w:pPr>
+      <w:bookmarkStart w:id="0" w:name="_Toc381349834"/>
+      <w:bookmarkStart w:id="1" w:name="_Toc381349924"/>
+      <w:proofErr w:type="spellStart"/>
       <w:r>
         <w:t>Sikuli</w:t>
       </w:r>
+      <w:bookmarkEnd w:id="0"/>
+      <w:bookmarkEnd w:id="1"/>
+      <w:proofErr w:type="spellEnd"/>
     </w:p>
     <w:p>
       <w:pPr>
         <w:pStyle w:val="Heading4"/>
       </w:pPr>
-      <w:bookmarkStart w:id="0" w:name="_Toc380582916"/>
+      <w:bookmarkStart w:id="2" w:name="_Toc380582916"/>
+      <w:bookmarkStart w:id="3" w:name="_Toc381349835"/>
+      <w:bookmarkStart w:id="4" w:name="_Toc381349925"/>
       <w:r>
         <w:t>Test Modularity and Reuse</w:t>
       </w:r>
-      <w:bookmarkEnd w:id="0"/>
+      <w:bookmarkEnd w:id="2"/>
+      <w:bookmarkEnd w:id="3"/>
+      <w:bookmarkEnd w:id="4"/>
     </w:p>
     <w:p>
       <w:pPr>
         <w:pStyle w:val="Heading5"/>
       </w:pPr>
-      <w:bookmarkStart w:id="1" w:name="_Toc380582917"/>
+      <w:bookmarkStart w:id="5" w:name="_Toc380582917"/>
+      <w:bookmarkStart w:id="6" w:name="_Toc381349836"/>
+      <w:bookmarkStart w:id="7" w:name="_Toc381349926"/>
       <w:r>
         <w:t>Test Creation Language or Mechanism</w:t>
       </w:r>
-      <w:bookmarkEnd w:id="1"/>
-    </w:p>
-    <w:p>
-      <w:pPr>
-        <w:pStyle w:val="NoSpacing"/>
-      </w:pPr>
-      <w:r>
-        <w:t>Sikuli’s s</w:t>
+      <w:bookmarkEnd w:id="5"/>
+      <w:bookmarkEnd w:id="6"/>
+      <w:bookmarkEnd w:id="7"/>
+    </w:p>
+    <w:p>
+      <w:pPr>
+        <w:pStyle w:val="NoSpacing"/>
+      </w:pPr>
+      <w:proofErr w:type="spellStart"/>
+      <w:r>
+        <w:t>Sikuli’s</w:t>
+      </w:r>
+      <w:proofErr w:type="spellEnd"/>
+      <w:r>
+        <w:t xml:space="preserve"> s</w:t>
       </w:r>
       <w:r>
         <w:t>c</w:t>
@@ -59,28 +78,81 @@
         <w:t xml:space="preserve">It must be noted that </w:t>
       </w:r>
       <w:r>
-        <w:t xml:space="preserve">the version of Python used in Sikuli is not based on the standard Python interpreter, C-Python, but instead is based on the Jython interpreter.  </w:t>
-      </w:r>
-      <w:r>
-        <w:t xml:space="preserve">Jython is an implementation of the Python language for the Java </w:t>
+        <w:t xml:space="preserve">the version of Python used in </w:t>
+      </w:r>
+      <w:proofErr w:type="spellStart"/>
+      <w:r>
+        <w:t>Sikuli</w:t>
+      </w:r>
+      <w:proofErr w:type="spellEnd"/>
+      <w:r>
+        <w:t xml:space="preserve"> is not based on the standard Python interpreter, C-Python, but instead is based on the </w:t>
+      </w:r>
+      <w:proofErr w:type="spellStart"/>
+      <w:r>
+        <w:t>Jython</w:t>
+      </w:r>
+      <w:proofErr w:type="spellEnd"/>
+      <w:r>
+        <w:t xml:space="preserve"> interpreter.  </w:t>
+      </w:r>
+      <w:proofErr w:type="spellStart"/>
+      <w:r>
+        <w:t>Jython</w:t>
+      </w:r>
+      <w:proofErr w:type="spellEnd"/>
+      <w:r>
+        <w:t xml:space="preserve"> is an implementation of the Python language for the Java </w:t>
       </w:r>
       <w:r>
         <w:t xml:space="preserve">platform.  </w:t>
       </w:r>
       <w:r>
-        <w:t xml:space="preserve">This means that user written or Open Source supplied Python/Jython modules will run if they are supported by Jython 2.5.1 (as of this writing).  If any code references the </w:t>
+        <w:t>This means that user written or Open Source supplied Python/</w:t>
+      </w:r>
+      <w:proofErr w:type="spellStart"/>
+      <w:r>
+        <w:t>Jython</w:t>
+      </w:r>
+      <w:proofErr w:type="spellEnd"/>
+      <w:r>
+        <w:t xml:space="preserve"> modules will run if they are supported by </w:t>
+      </w:r>
+      <w:proofErr w:type="spellStart"/>
+      <w:r>
+        <w:t>Jython</w:t>
+      </w:r>
+      <w:proofErr w:type="spellEnd"/>
+      <w:r>
+        <w:t xml:space="preserve"> 2.5.1 (as of this writing).  If any code references the </w:t>
       </w:r>
       <w:r>
         <w:t>C-type interface (inline C code and/or direct acc</w:t>
       </w:r>
       <w:r>
-        <w:t xml:space="preserve">ess to C/C++ libraries) then that code will not run in Sikuli </w:t>
+        <w:t xml:space="preserve">ess to C/C++ libraries) then that code will not run in </w:t>
+      </w:r>
+      <w:proofErr w:type="spellStart"/>
+      <w:r>
+        <w:t>Sikuli</w:t>
+      </w:r>
+      <w:proofErr w:type="spellEnd"/>
+      <w:r>
+        <w:t xml:space="preserve"> </w:t>
       </w:r>
       <w:r>
         <w:t xml:space="preserve">because </w:t>
       </w:r>
       <w:r>
-        <w:t>it is not supported by Jython.</w:t>
+        <w:t xml:space="preserve">it is not supported by </w:t>
+      </w:r>
+      <w:proofErr w:type="spellStart"/>
+      <w:r>
+        <w:t>Jython</w:t>
+      </w:r>
+      <w:proofErr w:type="spellEnd"/>
+      <w:r>
+        <w:t>.</w:t>
       </w:r>
       <w:r>
         <w:t xml:space="preserve">  </w:t>
@@ -141,18 +213,27 @@
       <w:pPr>
         <w:pStyle w:val="Heading5"/>
       </w:pPr>
-      <w:bookmarkStart w:id="2" w:name="_Toc380582918"/>
+      <w:bookmarkStart w:id="8" w:name="_Toc380582918"/>
+      <w:bookmarkStart w:id="9" w:name="_Toc381349837"/>
+      <w:bookmarkStart w:id="10" w:name="_Toc381349927"/>
       <w:r>
         <w:t>Function/Sub-Test Definition</w:t>
       </w:r>
-      <w:bookmarkEnd w:id="2"/>
-    </w:p>
-    <w:p>
-      <w:pPr>
-        <w:pStyle w:val="NoSpacing"/>
-      </w:pPr>
-      <w:r>
-        <w:t xml:space="preserve">Sikuli </w:t>
+      <w:bookmarkEnd w:id="8"/>
+      <w:bookmarkEnd w:id="9"/>
+      <w:bookmarkEnd w:id="10"/>
+    </w:p>
+    <w:p>
+      <w:pPr>
+        <w:pStyle w:val="NoSpacing"/>
+      </w:pPr>
+      <w:proofErr w:type="spellStart"/>
+      <w:r>
+        <w:t>Sikuli</w:t>
+      </w:r>
+      <w:proofErr w:type="spellEnd"/>
+      <w:r>
+        <w:t xml:space="preserve"> </w:t>
       </w:r>
       <w:r>
         <w:t>handles functio</w:t>
@@ -168,11 +249,15 @@
       <w:pPr>
         <w:pStyle w:val="Heading5"/>
       </w:pPr>
-      <w:bookmarkStart w:id="3" w:name="_Toc380582919"/>
+      <w:bookmarkStart w:id="11" w:name="_Toc380582919"/>
+      <w:bookmarkStart w:id="12" w:name="_Toc381349838"/>
+      <w:bookmarkStart w:id="13" w:name="_Toc381349928"/>
       <w:r>
         <w:t>Object Oriented Capability</w:t>
       </w:r>
-      <w:bookmarkEnd w:id="3"/>
+      <w:bookmarkEnd w:id="11"/>
+      <w:bookmarkEnd w:id="12"/>
+      <w:bookmarkEnd w:id="13"/>
       <w:r>
         <w:t xml:space="preserve"> </w:t>
       </w:r>
@@ -188,7 +273,15 @@
         <w:t>the</w:t>
       </w:r>
       <w:r>
-        <w:t xml:space="preserve"> language for Sikuli </w:t>
+        <w:t xml:space="preserve"> language for </w:t>
+      </w:r>
+      <w:proofErr w:type="spellStart"/>
+      <w:r>
+        <w:t>Sikuli</w:t>
+      </w:r>
+      <w:proofErr w:type="spellEnd"/>
+      <w:r>
+        <w:t xml:space="preserve"> </w:t>
       </w:r>
       <w:r>
         <w:t xml:space="preserve">automated test scripts </w:t>
@@ -196,9 +289,11 @@
       <w:r>
         <w:t xml:space="preserve">is Python, </w:t>
       </w:r>
+      <w:proofErr w:type="spellStart"/>
       <w:r>
         <w:t>Sikuli</w:t>
       </w:r>
+      <w:proofErr w:type="spellEnd"/>
       <w:r>
         <w:t xml:space="preserve"> scripts</w:t>
       </w:r>
@@ -236,17 +331,23 @@
       <w:pPr>
         <w:pStyle w:val="Heading4"/>
       </w:pPr>
-      <w:bookmarkStart w:id="4" w:name="_Toc380582920"/>
+      <w:bookmarkStart w:id="14" w:name="_Toc380582920"/>
+      <w:bookmarkStart w:id="15" w:name="_Toc381349839"/>
+      <w:bookmarkStart w:id="16" w:name="_Toc381349929"/>
       <w:r>
         <w:t>Tool Usability</w:t>
       </w:r>
-      <w:bookmarkEnd w:id="4"/>
+      <w:bookmarkEnd w:id="14"/>
+      <w:bookmarkEnd w:id="15"/>
+      <w:bookmarkEnd w:id="16"/>
     </w:p>
     <w:p>
       <w:pPr>
         <w:pStyle w:val="Heading5"/>
       </w:pPr>
-      <w:bookmarkStart w:id="5" w:name="_Toc380582921"/>
+      <w:bookmarkStart w:id="17" w:name="_Toc380582921"/>
+      <w:bookmarkStart w:id="18" w:name="_Toc381349840"/>
+      <w:bookmarkStart w:id="19" w:name="_Toc381349930"/>
       <w:r>
         <w:t>IDE</w:t>
       </w:r>
@@ -256,7 +357,9 @@
       <w:r>
         <w:t>Ease of Use</w:t>
       </w:r>
-      <w:bookmarkEnd w:id="5"/>
+      <w:bookmarkEnd w:id="17"/>
+      <w:bookmarkEnd w:id="18"/>
+      <w:bookmarkEnd w:id="19"/>
       <w:r>
         <w:t xml:space="preserve"> </w:t>
       </w:r>
@@ -265,8 +368,13 @@
       <w:pPr>
         <w:pStyle w:val="NoSpacing"/>
       </w:pPr>
-      <w:r>
-        <w:t xml:space="preserve">Sikuli’s IDE is rather </w:t>
+      <w:proofErr w:type="spellStart"/>
+      <w:r>
+        <w:t>Sikuli’s</w:t>
+      </w:r>
+      <w:proofErr w:type="spellEnd"/>
+      <w:r>
+        <w:t xml:space="preserve"> IDE is rather </w:t>
       </w:r>
       <w:r>
         <w:t>sparse</w:t>
@@ -339,8 +447,13 @@
           <w:numId w:val="4"/>
         </w:numPr>
       </w:pPr>
-      <w:r>
-        <w:t xml:space="preserve">Sikuli IDE Preferences - </w:t>
+      <w:proofErr w:type="spellStart"/>
+      <w:r>
+        <w:t>Sikuli</w:t>
+      </w:r>
+      <w:proofErr w:type="spellEnd"/>
+      <w:r>
+        <w:t xml:space="preserve"> IDE Preferences - </w:t>
       </w:r>
       <w:r>
         <w:t xml:space="preserve">The first problem relates to directory preferences where captured images and scripts are stored.  If this directory is not set </w:t>
@@ -352,7 +465,15 @@
         <w:t>prior</w:t>
       </w:r>
       <w:r>
-        <w:t xml:space="preserve"> to attempting to save the scripts and images, the Sikuli IDE will not properly save the data.  </w:t>
+        <w:t xml:space="preserve"> to attempting to save the scripts and images, the </w:t>
+      </w:r>
+      <w:proofErr w:type="spellStart"/>
+      <w:r>
+        <w:t>Sikuli</w:t>
+      </w:r>
+      <w:proofErr w:type="spellEnd"/>
+      <w:r>
+        <w:t xml:space="preserve"> IDE will not properly save the data.  </w:t>
       </w:r>
     </w:p>
     <w:p>
@@ -363,8 +484,13 @@
           <w:numId w:val="4"/>
         </w:numPr>
       </w:pPr>
-      <w:r>
-        <w:t xml:space="preserve">Sikuli/Java Environment </w:t>
+      <w:proofErr w:type="spellStart"/>
+      <w:r>
+        <w:t>Sikuli</w:t>
+      </w:r>
+      <w:proofErr w:type="spellEnd"/>
+      <w:r>
+        <w:t xml:space="preserve">/Java Environment </w:t>
       </w:r>
       <w:r>
         <w:t xml:space="preserve">- </w:t>
@@ -376,7 +502,15 @@
         <w:t>running</w:t>
       </w:r>
       <w:r>
-        <w:t>.  If you are sure a simple Xterm can be displayed</w:t>
+        <w:t xml:space="preserve">.  If a simple </w:t>
+      </w:r>
+      <w:proofErr w:type="spellStart"/>
+      <w:r>
+        <w:t>Xterm</w:t>
+      </w:r>
+      <w:proofErr w:type="spellEnd"/>
+      <w:r>
+        <w:t xml:space="preserve"> can be displayed</w:t>
       </w:r>
       <w:r>
         <w:t xml:space="preserve"> from the command line</w:t>
@@ -394,38 +528,137 @@
         <w:t xml:space="preserve">automatically </w:t>
       </w:r>
       <w:r>
-        <w:t xml:space="preserve">created by the Sikuli IDE.  When the Sikuli IDE </w:t>
+        <w:t xml:space="preserve">created by the </w:t>
+      </w:r>
+      <w:proofErr w:type="spellStart"/>
+      <w:r>
+        <w:t>Sikuli</w:t>
+      </w:r>
+      <w:proofErr w:type="spellEnd"/>
+      <w:r>
+        <w:t xml:space="preserve"> IDE.  When the </w:t>
+      </w:r>
+      <w:proofErr w:type="spellStart"/>
+      <w:r>
+        <w:t>Sikuli</w:t>
+      </w:r>
+      <w:proofErr w:type="spellEnd"/>
+      <w:r>
+        <w:t xml:space="preserve"> IDE runs, it creates </w:t>
       </w:r>
       <w:r>
         <w:lastRenderedPageBreak/>
-        <w:t>runs, it creates and updates a preferences file in ~your_home/.java/.us</w:t>
-      </w:r>
-      <w:r>
-        <w:t xml:space="preserve">erPrefs/org/sikuli/ide/pref.xml </w:t>
-      </w:r>
-      <w:r>
-        <w:t xml:space="preserve">(pay attention to the “.” in .java and .userPrefs).  If the Sikuli IDE is </w:t>
+        <w:t xml:space="preserve">and updates </w:t>
+      </w:r>
+      <w:r>
+        <w:t>a preferences file in ~</w:t>
+      </w:r>
+      <w:proofErr w:type="spellStart"/>
+      <w:r>
+        <w:t>userhome</w:t>
+      </w:r>
+      <w:proofErr w:type="spellEnd"/>
+      <w:r>
+        <w:t>/.java/.</w:t>
+      </w:r>
+      <w:proofErr w:type="spellStart"/>
+      <w:r>
+        <w:t>us</w:t>
+      </w:r>
+      <w:r>
+        <w:t>erPrefs</w:t>
+      </w:r>
+      <w:proofErr w:type="spellEnd"/>
+      <w:r>
+        <w:t>/org/</w:t>
+      </w:r>
+      <w:proofErr w:type="spellStart"/>
+      <w:r>
+        <w:t>sikuli</w:t>
+      </w:r>
+      <w:proofErr w:type="spellEnd"/>
+      <w:r>
+        <w:t xml:space="preserve">/ide/pref.xml </w:t>
+      </w:r>
+      <w:r>
+        <w:t>(pay attention to the “.” in .java and .</w:t>
+      </w:r>
+      <w:proofErr w:type="spellStart"/>
+      <w:r>
+        <w:t>userPrefs</w:t>
+      </w:r>
+      <w:proofErr w:type="spellEnd"/>
+      <w:r>
+        <w:t xml:space="preserve">).  If the </w:t>
+      </w:r>
+      <w:proofErr w:type="spellStart"/>
+      <w:r>
+        <w:t>Sikuli</w:t>
+      </w:r>
+      <w:proofErr w:type="spellEnd"/>
+      <w:r>
+        <w:t xml:space="preserve"> IDE is </w:t>
       </w:r>
       <w:r>
         <w:t>not displaying or running</w:t>
       </w:r>
       <w:r>
-        <w:t xml:space="preserve">, then try navigating to that directory, deleting that </w:t>
+        <w:t xml:space="preserve">, then </w:t>
+      </w:r>
+      <w:r>
+        <w:t xml:space="preserve">deleting that </w:t>
       </w:r>
       <w:r>
         <w:t xml:space="preserve">pref.xml </w:t>
       </w:r>
       <w:r>
-        <w:t>file, and rerunning the Sikuli IDE.</w:t>
+        <w:t>file may be necessary before</w:t>
+      </w:r>
+      <w:r>
+        <w:t xml:space="preserve"> rerunning the </w:t>
+      </w:r>
+      <w:proofErr w:type="spellStart"/>
+      <w:r>
+        <w:t>Sikuli</w:t>
+      </w:r>
+      <w:proofErr w:type="spellEnd"/>
+      <w:r>
+        <w:t xml:space="preserve"> IDE.</w:t>
       </w:r>
       <w:r>
         <w:t xml:space="preserve">  If that doesn’t fix the </w:t>
       </w:r>
       <w:r>
-        <w:t>problem then delete the entire S</w:t>
-      </w:r>
-      <w:r>
-        <w:t xml:space="preserve">ikuli directory from that path.  </w:t>
+        <w:t>problem then deletion of</w:t>
+      </w:r>
+      <w:r>
+        <w:t xml:space="preserve"> the entire </w:t>
+      </w:r>
+      <w:proofErr w:type="spellStart"/>
+      <w:r>
+        <w:t>S</w:t>
+      </w:r>
+      <w:r>
+        <w:t>ikuli</w:t>
+      </w:r>
+      <w:proofErr w:type="spellEnd"/>
+      <w:r>
+        <w:t xml:space="preserve"> directory from that path</w:t>
+      </w:r>
+      <w:r>
+        <w:t xml:space="preserve"> </w:t>
+      </w:r>
+      <w:r>
+        <w:t xml:space="preserve">is the </w:t>
+      </w:r>
+      <w:r>
+        <w:t xml:space="preserve">next </w:t>
+      </w:r>
+      <w:r>
+        <w:t>step</w:t>
+      </w:r>
+      <w:r>
+        <w:t xml:space="preserve">.  </w:t>
       </w:r>
       <w:r>
         <w:t xml:space="preserve">That </w:t>
@@ -437,19 +670,27 @@
         <w:t xml:space="preserve"> fix the environment problem but </w:t>
       </w:r>
       <w:r>
-        <w:t>doing this will remove your preferences (Issue 1) and the</w:t>
+        <w:t>doing this will remove</w:t>
+      </w:r>
+      <w:r>
+        <w:t xml:space="preserve"> preferences (Issue 1) and the</w:t>
       </w:r>
       <w:r>
         <w:t>y must be set agai</w:t>
       </w:r>
       <w:r>
-        <w:t xml:space="preserve">n before saving any Sikuli scripts.  </w:t>
-      </w:r>
-    </w:p>
-    <w:p>
-      <w:pPr>
-        <w:ind w:left="360"/>
-      </w:pPr>
+        <w:t xml:space="preserve">n before saving any </w:t>
+      </w:r>
+      <w:proofErr w:type="spellStart"/>
+      <w:r>
+        <w:t>Sikuli</w:t>
+      </w:r>
+      <w:proofErr w:type="spellEnd"/>
+      <w:r>
+        <w:t xml:space="preserve"> scripts.  </w:t>
+      </w:r>
+    </w:p>
+    <w:p>
       <w:r>
         <w:t>Also, d</w:t>
       </w:r>
@@ -457,6 +698,9 @@
         <w:t>uring this effort there was one</w:t>
       </w:r>
       <w:r>
+        <w:t xml:space="preserve"> occurrence of an</w:t>
+      </w:r>
+      <w:r>
         <w:t xml:space="preserve"> anomaly where the IDE threw an internal exception </w:t>
       </w:r>
       <w:r>
@@ -479,44 +723,421 @@
       <w:pPr>
         <w:pStyle w:val="Heading5"/>
       </w:pPr>
-      <w:bookmarkStart w:id="6" w:name="_Toc380582922"/>
+      <w:bookmarkStart w:id="20" w:name="_Toc380582922"/>
+      <w:bookmarkStart w:id="21" w:name="_Toc381349841"/>
+      <w:bookmarkStart w:id="22" w:name="_Toc381349931"/>
       <w:r>
         <w:t>Time to Create Common Scenario</w:t>
       </w:r>
-      <w:bookmarkEnd w:id="6"/>
+      <w:bookmarkEnd w:id="20"/>
+      <w:bookmarkEnd w:id="21"/>
+      <w:bookmarkEnd w:id="22"/>
+    </w:p>
+    <w:p>
+      <w:r>
+        <w:t xml:space="preserve">It took approximately 5 hours and 45 minutes to implement the common scenario with </w:t>
+      </w:r>
+      <w:proofErr w:type="spellStart"/>
+      <w:r>
+        <w:t>Sikuli</w:t>
+      </w:r>
+      <w:proofErr w:type="spellEnd"/>
+      <w:r>
+        <w:t xml:space="preserve"> - </w:t>
+      </w:r>
+      <w:r>
+        <w:t>approximately 1.5 times longer than it took with Eggplant.</w:t>
+      </w:r>
+      <w:r>
+        <w:t xml:space="preserve"> </w:t>
+      </w:r>
+      <w:bookmarkStart w:id="23" w:name="_GoBack"/>
+      <w:bookmarkEnd w:id="23"/>
+    </w:p>
+    <w:p>
+      <w:pPr>
+        <w:pStyle w:val="NoSpacing"/>
+        <w:ind w:left="720"/>
+        <w:rPr>
+          <w:u w:val="single"/>
+        </w:rPr>
+      </w:pPr>
+      <w:proofErr w:type="spellStart"/>
+      <w:r>
+        <w:rPr>
+          <w:u w:val="single"/>
+        </w:rPr>
+        <w:t>Scenarion</w:t>
+      </w:r>
+      <w:proofErr w:type="spellEnd"/>
+      <w:r>
+        <w:rPr>
+          <w:u w:val="single"/>
+        </w:rPr>
+        <w:t xml:space="preserve"> </w:t>
+      </w:r>
+      <w:r>
+        <w:rPr>
+          <w:u w:val="single"/>
+        </w:rPr>
+        <w:t>Creation Log:</w:t>
+      </w:r>
+    </w:p>
+    <w:p>
+      <w:pPr>
+        <w:pStyle w:val="NoSpacing"/>
+        <w:ind w:left="720"/>
+      </w:pPr>
+      <w:proofErr w:type="spellStart"/>
+      <w:r>
+        <w:t>Sikuli</w:t>
+      </w:r>
+      <w:proofErr w:type="spellEnd"/>
+      <w:r>
+        <w:t>: Started at 3:00 PM February, 26.</w:t>
+      </w:r>
+    </w:p>
+    <w:p>
+      <w:pPr>
+        <w:pStyle w:val="NoSpacing"/>
+        <w:ind w:left="720"/>
+      </w:pPr>
+      <w:proofErr w:type="spellStart"/>
+      <w:r>
+        <w:t>Sikuli</w:t>
+      </w:r>
+      <w:proofErr w:type="spellEnd"/>
+      <w:r>
+        <w:t>: Stop at 5:00 PM February, 26</w:t>
+      </w:r>
+    </w:p>
+    <w:p>
+      <w:pPr>
+        <w:pStyle w:val="NoSpacing"/>
+        <w:ind w:left="720"/>
+      </w:pPr>
+      <w:r>
+        <w:t>(</w:t>
+      </w:r>
+      <w:proofErr w:type="gramStart"/>
+      <w:r>
+        <w:t>not</w:t>
+      </w:r>
+      <w:proofErr w:type="gramEnd"/>
+      <w:r>
+        <w:t xml:space="preserve"> complete yet...not really even started!)</w:t>
+      </w:r>
+    </w:p>
+    <w:p>
+      <w:pPr>
+        <w:pStyle w:val="NoSpacing"/>
+        <w:ind w:left="720"/>
+      </w:pPr>
+      <w:r>
+        <w:t>Subtotal: 2hrs</w:t>
+      </w:r>
+    </w:p>
+    <w:p>
+      <w:pPr>
+        <w:pStyle w:val="NoSpacing"/>
+        <w:ind w:left="720"/>
+      </w:pPr>
+      <w:r>
+        <w:t xml:space="preserve">Note: about an hour of this was debugging strangeness we were seeing with </w:t>
+      </w:r>
+      <w:proofErr w:type="spellStart"/>
+      <w:r>
+        <w:t>sikuli</w:t>
+      </w:r>
+      <w:proofErr w:type="spellEnd"/>
+      <w:r>
+        <w:t>.</w:t>
+      </w:r>
+    </w:p>
+    <w:p>
+      <w:pPr>
+        <w:pStyle w:val="NoSpacing"/>
+        <w:ind w:left="720"/>
+      </w:pPr>
+    </w:p>
+    <w:p>
+      <w:pPr>
+        <w:pStyle w:val="NoSpacing"/>
+        <w:ind w:left="720"/>
+      </w:pPr>
+      <w:proofErr w:type="spellStart"/>
+      <w:r>
+        <w:t>Sikuli</w:t>
+      </w:r>
+      <w:proofErr w:type="spellEnd"/>
+      <w:r>
+        <w:t>: Continuing at 9:00 AM February, 27.</w:t>
+      </w:r>
+    </w:p>
+    <w:p>
+      <w:pPr>
+        <w:pStyle w:val="NoSpacing"/>
+        <w:ind w:left="720"/>
+      </w:pPr>
+      <w:r>
+        <w:t xml:space="preserve">10:35 </w:t>
+      </w:r>
+      <w:proofErr w:type="spellStart"/>
+      <w:r>
+        <w:t>Sikilu</w:t>
+      </w:r>
+      <w:proofErr w:type="spellEnd"/>
+      <w:r>
+        <w:t xml:space="preserve"> IDE has issue - will not allow file save:</w:t>
+      </w:r>
+    </w:p>
+    <w:p>
+      <w:pPr>
+        <w:pStyle w:val="NoSpacing"/>
+        <w:ind w:left="720"/>
+      </w:pPr>
+      <w:r>
+        <w:t>[</w:t>
+      </w:r>
+      <w:proofErr w:type="gramStart"/>
+      <w:r>
+        <w:t>error</w:t>
+      </w:r>
+      <w:proofErr w:type="gramEnd"/>
+      <w:r>
+        <w:t xml:space="preserve">] </w:t>
+      </w:r>
+      <w:proofErr w:type="spellStart"/>
+      <w:r>
+        <w:t>SikuliIDE</w:t>
+      </w:r>
+      <w:proofErr w:type="spellEnd"/>
+      <w:r>
+        <w:t xml:space="preserve">: Problem when trying to invoke menu action </w:t>
+      </w:r>
+      <w:proofErr w:type="spellStart"/>
+      <w:r>
+        <w:t>doSave</w:t>
+      </w:r>
+      <w:proofErr w:type="spellEnd"/>
+    </w:p>
+    <w:p>
+      <w:pPr>
+        <w:pStyle w:val="NoSpacing"/>
+        <w:ind w:left="720"/>
+      </w:pPr>
+      <w:r>
+        <w:t>Error: null</w:t>
+      </w:r>
+    </w:p>
+    <w:p>
+      <w:pPr>
+        <w:pStyle w:val="NoSpacing"/>
+        <w:ind w:left="720"/>
+      </w:pPr>
+      <w:r>
+        <w:t>Quit and restarted IDE, no apparent issues</w:t>
+      </w:r>
+    </w:p>
+    <w:p>
+      <w:pPr>
+        <w:pStyle w:val="NoSpacing"/>
+        <w:ind w:left="720"/>
+      </w:pPr>
+      <w:proofErr w:type="spellStart"/>
+      <w:r>
+        <w:t>Sikuli</w:t>
+      </w:r>
+      <w:proofErr w:type="spellEnd"/>
+      <w:r>
+        <w:t>: Stop at 12:00 PM February, 27</w:t>
+      </w:r>
+    </w:p>
+    <w:p>
+      <w:pPr>
+        <w:pStyle w:val="NoSpacing"/>
+        <w:ind w:left="720"/>
+      </w:pPr>
+      <w:proofErr w:type="spellStart"/>
+      <w:r>
+        <w:t>Sikuli</w:t>
+      </w:r>
+      <w:proofErr w:type="spellEnd"/>
+      <w:r>
+        <w:t>: continue at 1:00 PM February, 27</w:t>
+      </w:r>
+    </w:p>
+    <w:p>
+      <w:pPr>
+        <w:pStyle w:val="NoSpacing"/>
+        <w:ind w:left="720"/>
+      </w:pPr>
+      <w:proofErr w:type="spellStart"/>
+      <w:r>
+        <w:t>Sikuli</w:t>
+      </w:r>
+      <w:proofErr w:type="spellEnd"/>
+      <w:r>
+        <w:t>: Completed at 1:45 PM February, 27</w:t>
+      </w:r>
+    </w:p>
+    <w:p>
+      <w:pPr>
+        <w:pStyle w:val="NoSpacing"/>
+        <w:ind w:left="720"/>
+      </w:pPr>
+      <w:r>
+        <w:t xml:space="preserve">Subtotal: 3hrs 45 </w:t>
+      </w:r>
+      <w:proofErr w:type="spellStart"/>
+      <w:r>
+        <w:t>mins</w:t>
+      </w:r>
+      <w:proofErr w:type="spellEnd"/>
+    </w:p>
+    <w:p>
+      <w:pPr>
+        <w:pStyle w:val="NoSpacing"/>
+        <w:ind w:left="720"/>
+      </w:pPr>
+    </w:p>
+    <w:p>
+      <w:pPr>
+        <w:pStyle w:val="NoSpacing"/>
+        <w:ind w:left="720"/>
+      </w:pPr>
+      <w:r>
+        <w:t>Total time: 5hrs 45mins</w:t>
+      </w:r>
     </w:p>
     <w:p>
       <w:pPr>
         <w:pStyle w:val="Heading5"/>
       </w:pPr>
-      <w:bookmarkStart w:id="7" w:name="_Toc380582923"/>
+      <w:bookmarkStart w:id="24" w:name="_Toc380582923"/>
+      <w:bookmarkStart w:id="25" w:name="_Toc381349842"/>
+      <w:bookmarkStart w:id="26" w:name="_Toc381349932"/>
       <w:r>
         <w:t>Time to Execute Common Scenario</w:t>
       </w:r>
-      <w:bookmarkEnd w:id="7"/>
+      <w:bookmarkEnd w:id="24"/>
+      <w:bookmarkEnd w:id="25"/>
+      <w:bookmarkEnd w:id="26"/>
+    </w:p>
+    <w:p>
+      <w:pPr>
+        <w:rPr>
+          <w:color w:val="FF0000"/>
+        </w:rPr>
+      </w:pPr>
+      <w:r>
+        <w:rPr>
+          <w:color w:val="FF0000"/>
+        </w:rPr>
+        <w:t>TODO: Check these numbers!!!</w:t>
+      </w:r>
+    </w:p>
+    <w:p>
+      <w:r>
+        <w:t xml:space="preserve">Jenkins recorded the time to execute the scenarios with </w:t>
+      </w:r>
+      <w:proofErr w:type="spellStart"/>
+      <w:r>
+        <w:t>Sikuli</w:t>
+      </w:r>
+      <w:proofErr w:type="spellEnd"/>
+      <w:r>
+        <w:t xml:space="preserve"> to be:</w:t>
+      </w:r>
+    </w:p>
+    <w:p>
+      <w:pPr>
+        <w:pStyle w:val="ListParagraph"/>
+        <w:numPr>
+          <w:ilvl w:val="0"/>
+          <w:numId w:val="8"/>
+        </w:numPr>
+      </w:pPr>
+      <w:r>
+        <w:t>2</w:t>
+      </w:r>
+      <w:r>
+        <w:t xml:space="preserve"> minute</w:t>
+      </w:r>
+      <w:r>
+        <w:t>s 4</w:t>
+      </w:r>
+      <w:r>
+        <w:t>5 seconds for successful completion of the entire scenario.</w:t>
+      </w:r>
+    </w:p>
+    <w:p>
+      <w:pPr>
+        <w:pStyle w:val="ListParagraph"/>
+        <w:numPr>
+          <w:ilvl w:val="0"/>
+          <w:numId w:val="8"/>
+        </w:numPr>
+      </w:pPr>
+      <w:r>
+        <w:t xml:space="preserve">1 minute 20 seconds </w:t>
+      </w:r>
+      <w:r>
+        <w:t>when failure was induced.</w:t>
+      </w:r>
+    </w:p>
+    <w:p>
+      <w:r>
+        <w:t>These times are about 50% slower than Eggplant execution times.</w:t>
+      </w:r>
+    </w:p>
+    <w:p>
+      <w:pPr>
+        <w:rPr>
+          <w:color w:val="FF0000"/>
+        </w:rPr>
+      </w:pPr>
+      <w:r>
+        <w:t xml:space="preserve"> </w:t>
+      </w:r>
+      <w:r>
+        <w:rPr>
+          <w:color w:val="FF0000"/>
+        </w:rPr>
+        <w:t>ADD BETTER EVAL HERE WHEN ATRT COMPLETE??</w:t>
+      </w:r>
     </w:p>
     <w:p>
       <w:pPr>
         <w:pStyle w:val="Heading4"/>
       </w:pPr>
-      <w:bookmarkStart w:id="8" w:name="_Toc380582924"/>
-      <w:r>
+      <w:bookmarkStart w:id="27" w:name="_Toc380582924"/>
+      <w:bookmarkStart w:id="28" w:name="_Toc381349843"/>
+      <w:bookmarkStart w:id="29" w:name="_Toc381349933"/>
+      <w:r>
+        <w:lastRenderedPageBreak/>
         <w:t xml:space="preserve">SUT Interaction </w:t>
       </w:r>
       <w:r>
         <w:t>and Performance</w:t>
       </w:r>
-      <w:bookmarkEnd w:id="8"/>
+      <w:bookmarkEnd w:id="27"/>
+      <w:bookmarkEnd w:id="28"/>
+      <w:bookmarkEnd w:id="29"/>
     </w:p>
     <w:p>
       <w:pPr>
         <w:pStyle w:val="Heading5"/>
       </w:pPr>
-      <w:bookmarkStart w:id="9" w:name="_Toc380582925"/>
+      <w:bookmarkStart w:id="30" w:name="_Toc380582925"/>
+      <w:bookmarkStart w:id="31" w:name="_Toc381349844"/>
+      <w:bookmarkStart w:id="32" w:name="_Toc381349934"/>
       <w:r>
         <w:t>Image Capture and Scan</w:t>
       </w:r>
-      <w:bookmarkEnd w:id="9"/>
+      <w:bookmarkEnd w:id="30"/>
+      <w:bookmarkEnd w:id="31"/>
+      <w:bookmarkEnd w:id="32"/>
     </w:p>
     <w:p>
       <w:r>
@@ -525,22 +1146,43 @@
       <w:r>
         <w:t xml:space="preserve">user defined </w:t>
       </w:r>
-      <w:r>
-        <w:t>Sikuli directory structure</w:t>
+      <w:proofErr w:type="spellStart"/>
+      <w:r>
+        <w:t>Sikuli</w:t>
+      </w:r>
+      <w:proofErr w:type="spellEnd"/>
+      <w:r>
+        <w:t xml:space="preserve"> directory structure</w:t>
       </w:r>
       <w:r>
         <w:t xml:space="preserve"> as portabl</w:t>
       </w:r>
       <w:r>
-        <w:t xml:space="preserve">e network graphics (png) files and the IDE allows for these files to be saved using descriptive names.  </w:t>
-      </w:r>
-    </w:p>
-    <w:p>
-      <w:pPr>
-        <w:pStyle w:val="NoSpacing"/>
-      </w:pPr>
-      <w:r>
-        <w:t xml:space="preserve">The Sikuli IDE also </w:t>
+        <w:t>e network graphics (</w:t>
+      </w:r>
+      <w:proofErr w:type="spellStart"/>
+      <w:r>
+        <w:t>png</w:t>
+      </w:r>
+      <w:proofErr w:type="spellEnd"/>
+      <w:r>
+        <w:t xml:space="preserve">) files and the IDE allows for these files to be saved using descriptive names.  </w:t>
+      </w:r>
+    </w:p>
+    <w:p>
+      <w:pPr>
+        <w:pStyle w:val="NoSpacing"/>
+      </w:pPr>
+      <w:r>
+        <w:t xml:space="preserve">The </w:t>
+      </w:r>
+      <w:proofErr w:type="spellStart"/>
+      <w:r>
+        <w:t>Sikuli</w:t>
+      </w:r>
+      <w:proofErr w:type="spellEnd"/>
+      <w:r>
+        <w:t xml:space="preserve"> IDE also </w:t>
       </w:r>
       <w:r>
         <w:t>has</w:t>
@@ -583,7 +1225,15 @@
         <w:t xml:space="preserve"> with</w:t>
       </w:r>
       <w:r>
-        <w:t xml:space="preserve"> Sikuli is in its implementation of image “hotspots”.   Hotspots are limited to the view of the </w:t>
+        <w:t xml:space="preserve"> </w:t>
+      </w:r>
+      <w:proofErr w:type="spellStart"/>
+      <w:r>
+        <w:t>Sikuli</w:t>
+      </w:r>
+      <w:proofErr w:type="spellEnd"/>
+      <w:r>
+        <w:t xml:space="preserve"> is in its implementation of image “hotspots”.   Hotspots are limited to the view of the </w:t>
       </w:r>
       <w:r>
         <w:rPr>
@@ -592,7 +1242,15 @@
         <w:t>captured</w:t>
       </w:r>
       <w:r>
-        <w:t xml:space="preserve"> image.  In contract, eggPlant allows the hotspot to be set </w:t>
+        <w:t xml:space="preserve"> image.  In contract, </w:t>
+      </w:r>
+      <w:proofErr w:type="spellStart"/>
+      <w:r>
+        <w:t>eggPlant</w:t>
+      </w:r>
+      <w:proofErr w:type="spellEnd"/>
+      <w:r>
+        <w:t xml:space="preserve"> allows the hotspot to be set </w:t>
       </w:r>
       <w:r>
         <w:rPr>
@@ -618,8 +1276,6 @@
       <w:r>
         <w:t>providing the capability of setting the hotspot</w:t>
       </w:r>
-      <w:bookmarkStart w:id="10" w:name="_GoBack"/>
-      <w:bookmarkEnd w:id="10"/>
       <w:r>
         <w:t xml:space="preserve"> a significant distance (in number of pixels) away from the center of the captured image.  </w:t>
       </w:r>
@@ -628,31 +1284,44 @@
       <w:pPr>
         <w:pStyle w:val="Heading5"/>
       </w:pPr>
-      <w:bookmarkStart w:id="11" w:name="_Toc380582926"/>
+      <w:bookmarkStart w:id="33" w:name="_Toc380582926"/>
+      <w:bookmarkStart w:id="34" w:name="_Toc381349845"/>
+      <w:bookmarkStart w:id="35" w:name="_Toc381349935"/>
       <w:r>
         <w:t>Optical Character Recognition</w:t>
       </w:r>
-      <w:bookmarkEnd w:id="11"/>
+      <w:bookmarkEnd w:id="33"/>
+      <w:bookmarkEnd w:id="34"/>
+      <w:bookmarkEnd w:id="35"/>
     </w:p>
     <w:p>
       <w:pPr>
         <w:pStyle w:val="Heading4"/>
       </w:pPr>
-      <w:bookmarkStart w:id="12" w:name="_Toc380582927"/>
+      <w:bookmarkStart w:id="36" w:name="_Toc380582927"/>
+      <w:bookmarkStart w:id="37" w:name="_Toc381349846"/>
+      <w:bookmarkStart w:id="38" w:name="_Toc381349936"/>
       <w:r>
         <w:t>Collaboration</w:t>
       </w:r>
-      <w:bookmarkEnd w:id="12"/>
-    </w:p>
-    <w:p>
-      <w:pPr>
-        <w:pStyle w:val="NoSpacing"/>
-      </w:pPr>
+      <w:bookmarkEnd w:id="36"/>
+      <w:bookmarkEnd w:id="37"/>
+      <w:bookmarkEnd w:id="38"/>
+    </w:p>
+    <w:p>
+      <w:pPr>
+        <w:pStyle w:val="NoSpacing"/>
+      </w:pPr>
+      <w:proofErr w:type="spellStart"/>
       <w:r>
         <w:t>Sikuli</w:t>
       </w:r>
       <w:r>
-        <w:t>’s IDE</w:t>
+        <w:t>’s</w:t>
+      </w:r>
+      <w:proofErr w:type="spellEnd"/>
+      <w:r>
+        <w:t xml:space="preserve"> IDE</w:t>
       </w:r>
       <w:r>
         <w:t xml:space="preserve"> </w:t>
@@ -670,108 +1339,689 @@
       <w:pPr>
         <w:pStyle w:val="Heading4"/>
       </w:pPr>
-      <w:bookmarkStart w:id="13" w:name="_Toc380582928"/>
+      <w:bookmarkStart w:id="39" w:name="_Toc380582928"/>
+      <w:bookmarkStart w:id="40" w:name="_Toc381349847"/>
+      <w:bookmarkStart w:id="41" w:name="_Toc381349937"/>
+      <w:r>
+        <w:t>Other</w:t>
+      </w:r>
+      <w:bookmarkEnd w:id="39"/>
+      <w:bookmarkEnd w:id="40"/>
+      <w:bookmarkEnd w:id="41"/>
+    </w:p>
+    <w:p>
+      <w:pPr>
+        <w:pStyle w:val="Heading5"/>
+      </w:pPr>
+      <w:bookmarkStart w:id="42" w:name="_Toc380582929"/>
+      <w:bookmarkStart w:id="43" w:name="_Toc381349848"/>
+      <w:bookmarkStart w:id="44" w:name="_Toc381349938"/>
+      <w:r>
+        <w:t>Linking Requirements to Test Steps</w:t>
+      </w:r>
+      <w:bookmarkEnd w:id="42"/>
+      <w:bookmarkEnd w:id="43"/>
+      <w:bookmarkEnd w:id="44"/>
+    </w:p>
+    <w:p>
+      <w:pPr>
+        <w:pStyle w:val="NoSpacing"/>
+      </w:pPr>
+      <w:r>
+        <w:t xml:space="preserve">This capability is not available </w:t>
+      </w:r>
+      <w:r>
+        <w:t xml:space="preserve">in </w:t>
+      </w:r>
+      <w:proofErr w:type="spellStart"/>
+      <w:r>
+        <w:t>Sikuli</w:t>
+      </w:r>
+      <w:proofErr w:type="spellEnd"/>
+      <w:r>
+        <w:t>.</w:t>
+      </w:r>
+    </w:p>
+    <w:p>
+      <w:pPr>
+        <w:pStyle w:val="Heading5"/>
+      </w:pPr>
+      <w:bookmarkStart w:id="45" w:name="_Toc380582930"/>
+      <w:bookmarkStart w:id="46" w:name="_Toc381349849"/>
+      <w:bookmarkStart w:id="47" w:name="_Toc381349939"/>
+      <w:r>
+        <w:t>Test Execution Reporting Capabilities</w:t>
+      </w:r>
+      <w:bookmarkEnd w:id="45"/>
+      <w:bookmarkEnd w:id="46"/>
+      <w:bookmarkEnd w:id="47"/>
+    </w:p>
+    <w:p>
+      <w:pPr>
+        <w:pStyle w:val="NoSpacing"/>
+      </w:pPr>
+      <w:proofErr w:type="spellStart"/>
+      <w:r>
+        <w:t>Sikuli’s</w:t>
+      </w:r>
+      <w:proofErr w:type="spellEnd"/>
+      <w:r>
+        <w:t xml:space="preserve"> test execution and reporting capabilities are the weakest among the evaluated tools.  When running a test script, the </w:t>
+      </w:r>
+      <w:proofErr w:type="spellStart"/>
+      <w:r>
+        <w:t>Sikuli</w:t>
+      </w:r>
+      <w:proofErr w:type="spellEnd"/>
+      <w:r>
+        <w:t xml:space="preserve"> IDE closes its window before the script executes.  After several seconds of</w:t>
+      </w:r>
+      <w:r>
+        <w:t xml:space="preserve"> </w:t>
+      </w:r>
+      <w:r>
+        <w:t xml:space="preserve">inactivity, and </w:t>
+      </w:r>
+      <w:r>
+        <w:t>what appears to be initialization time, scripted actions begin taking place.  The execution time of the script is on par with the other tools, as long as the images are fou</w:t>
+      </w:r>
+      <w:bookmarkStart w:id="48" w:name="_Toc380582931"/>
+      <w:r>
+        <w:t xml:space="preserve">nd.  When an image is not found, </w:t>
+      </w:r>
+      <w:r>
+        <w:t>there is another period of inactivity and the IDE is redisplayed</w:t>
+      </w:r>
+      <w:r>
+        <w:t>, printing out where the script stopped and why</w:t>
+      </w:r>
+      <w:r>
+        <w:t xml:space="preserve">.  </w:t>
+      </w:r>
+      <w:r>
+        <w:t>The problem is there appears to be no capability to pause or interrupt a running script, or to debug it.  The script simply stops and reports either the</w:t>
+      </w:r>
+      <w:r>
+        <w:t xml:space="preserve"> line or function that failed.  </w:t>
+      </w:r>
+    </w:p>
+    <w:p>
+      <w:pPr>
+        <w:pStyle w:val="NoSpacing"/>
+      </w:pPr>
+    </w:p>
+    <w:p>
+      <w:pPr>
+        <w:pStyle w:val="Heading5"/>
+      </w:pPr>
+      <w:bookmarkStart w:id="49" w:name="_Toc381349850"/>
+      <w:bookmarkStart w:id="50" w:name="_Toc381349940"/>
+      <w:r>
+        <w:t>Debugging</w:t>
+      </w:r>
+      <w:bookmarkEnd w:id="49"/>
+      <w:bookmarkEnd w:id="50"/>
+    </w:p>
+    <w:p>
+      <w:pPr>
+        <w:pStyle w:val="NoSpacing"/>
+      </w:pPr>
+      <w:proofErr w:type="spellStart"/>
+      <w:r>
+        <w:t>Sikuli’s</w:t>
+      </w:r>
+      <w:proofErr w:type="spellEnd"/>
+      <w:r>
+        <w:t xml:space="preserve"> default IDE is the only one evaluated that does not have a debugger.  Debugging in the default IDE is possible but it relies on the creativi</w:t>
+      </w:r>
+      <w:r>
+        <w:t xml:space="preserve">ty of the developer.  In most cases it </w:t>
+      </w:r>
+      <w:r>
+        <w:t xml:space="preserve">likely requires “debug” </w:t>
+      </w:r>
       <w:r>
         <w:lastRenderedPageBreak/>
-        <w:t>Other</w:t>
-      </w:r>
-      <w:bookmarkEnd w:id="13"/>
+        <w:t xml:space="preserve">code to be placed at strategic places within the source to allow the executing script to stop as desired.  At best it is cumbersome.  </w:t>
+      </w:r>
+    </w:p>
+    <w:p>
+      <w:pPr>
+        <w:pStyle w:val="NoSpacing"/>
+      </w:pPr>
     </w:p>
     <w:p>
       <w:pPr>
         <w:pStyle w:val="Heading5"/>
       </w:pPr>
-      <w:bookmarkStart w:id="14" w:name="_Toc380582929"/>
-      <w:r>
-        <w:t>Linking Requirements to Test Steps</w:t>
-      </w:r>
-      <w:bookmarkEnd w:id="14"/>
-    </w:p>
-    <w:p>
-      <w:pPr>
-        <w:pStyle w:val="NoSpacing"/>
-      </w:pPr>
-      <w:r>
-        <w:t xml:space="preserve">This capability is not available </w:t>
-      </w:r>
-      <w:r>
-        <w:t>in Sikuli.</w:t>
-      </w:r>
+      <w:bookmarkStart w:id="51" w:name="_Toc381349851"/>
+      <w:bookmarkStart w:id="52" w:name="_Toc381349941"/>
+      <w:r>
+        <w:t>Customer Support</w:t>
+      </w:r>
+      <w:r>
+        <w:t xml:space="preserve"> and Licensing</w:t>
+      </w:r>
+      <w:bookmarkEnd w:id="48"/>
+      <w:bookmarkEnd w:id="51"/>
+      <w:bookmarkEnd w:id="52"/>
+    </w:p>
+    <w:p>
+      <w:pPr>
+        <w:pStyle w:val="NoSpacing"/>
+      </w:pPr>
+      <w:proofErr w:type="spellStart"/>
+      <w:r>
+        <w:t>Sikuli</w:t>
+      </w:r>
+      <w:proofErr w:type="spellEnd"/>
+      <w:r>
+        <w:t xml:space="preserve"> is Open Source and uses the MIT license.</w:t>
+      </w:r>
+      <w:r>
+        <w:t xml:space="preserve">  There is an active community of developers and users online.  </w:t>
+      </w:r>
+    </w:p>
+    <w:p>
+      <w:pPr>
+        <w:pStyle w:val="NoSpacing"/>
+      </w:pPr>
     </w:p>
     <w:p>
       <w:pPr>
         <w:pStyle w:val="Heading5"/>
       </w:pPr>
-      <w:bookmarkStart w:id="15" w:name="_Toc380582930"/>
-      <w:r>
-        <w:t>Test Execution Reporting Capabilities</w:t>
-      </w:r>
-      <w:bookmarkEnd w:id="15"/>
-    </w:p>
-    <w:p>
-      <w:pPr>
-        <w:pStyle w:val="NoSpacing"/>
-      </w:pPr>
-      <w:r>
-        <w:t>Sikuli’s test execution and reporting capabilities are the weakest among the evaluated tools.  When running a test script, the Sikuli IDE closes its window before the script executes.  After several seconds of</w:t>
-      </w:r>
+      <w:bookmarkStart w:id="53" w:name="_Toc381349852"/>
+      <w:bookmarkStart w:id="54" w:name="_Toc381349942"/>
+      <w:r>
+        <w:t>Testing Environment and Design Considerations</w:t>
+      </w:r>
+      <w:bookmarkEnd w:id="53"/>
+      <w:bookmarkEnd w:id="54"/>
+    </w:p>
+    <w:p>
+      <w:pPr>
+        <w:pStyle w:val="NoSpacing"/>
+      </w:pPr>
+      <w:proofErr w:type="spellStart"/>
+      <w:r>
+        <w:t>Sikuli</w:t>
+      </w:r>
+      <w:proofErr w:type="spellEnd"/>
+      <w:r>
+        <w:t xml:space="preserve"> does not automatically manage VNC connections like the other tools.</w:t>
+      </w:r>
+      <w:r>
+        <w:t xml:space="preserve">  In </w:t>
+      </w:r>
+      <w:proofErr w:type="spellStart"/>
+      <w:r>
+        <w:t>eggPlant</w:t>
+      </w:r>
+      <w:proofErr w:type="spellEnd"/>
+      <w:r>
+        <w:t xml:space="preserve"> and ATRT</w:t>
+      </w:r>
+      <w:r>
+        <w:t xml:space="preserve"> the IDE</w:t>
+      </w:r>
+      <w:r>
+        <w:t>s</w:t>
+      </w:r>
+      <w:r>
+        <w:t xml:space="preserve"> and test scripts </w:t>
+      </w:r>
+      <w:r>
+        <w:t xml:space="preserve">provide the functionality of </w:t>
+      </w:r>
+      <w:r>
+        <w:t>connect</w:t>
+      </w:r>
+      <w:r>
+        <w:t>ing</w:t>
+      </w:r>
+      <w:r>
+        <w:t xml:space="preserve"> to </w:t>
+      </w:r>
+      <w:r>
+        <w:t xml:space="preserve">and executing via </w:t>
+      </w:r>
+      <w:r>
+        <w:t xml:space="preserve">a VNC running on the SUT.  In contrast, </w:t>
+      </w:r>
+      <w:proofErr w:type="spellStart"/>
+      <w:r>
+        <w:t>Sikuli</w:t>
+      </w:r>
+      <w:proofErr w:type="spellEnd"/>
       <w:r>
         <w:t xml:space="preserve"> </w:t>
       </w:r>
       <w:r>
-        <w:t xml:space="preserve">inactivity, and </w:t>
-      </w:r>
-      <w:r>
-        <w:t>what appears to be initialization time, scripted actions begin taking place.  The execution time of the script is on par with the other tools, as long as the images are fou</w:t>
-      </w:r>
-      <w:bookmarkStart w:id="16" w:name="_Toc380582931"/>
-      <w:r>
-        <w:t xml:space="preserve">nd.  When an image is not found, </w:t>
-      </w:r>
-      <w:r>
-        <w:t xml:space="preserve">there is another period of inactivity and the IDE is redisplayed.  </w:t>
-      </w:r>
-      <w:r>
-        <w:t xml:space="preserve">The problem is there appears to be no capability to pause or interrupt a running script, or to debug it.  The script simply stops and reports either the line or function that failed.  </w:t>
-      </w:r>
-      <w:r>
-        <w:t xml:space="preserve">  </w:t>
-      </w:r>
-    </w:p>
-    <w:p>
-      <w:pPr>
-        <w:pStyle w:val="NoSpacing"/>
-      </w:pPr>
-    </w:p>
-    <w:p>
-      <w:pPr>
-        <w:pStyle w:val="NoSpacing"/>
-      </w:pPr>
-    </w:p>
-    <w:p>
-      <w:pPr>
-        <w:pStyle w:val="NoSpacing"/>
-      </w:pPr>
-    </w:p>
-    <w:p>
-      <w:pPr>
-        <w:pStyle w:val="Heading5"/>
-      </w:pPr>
-      <w:r>
-        <w:t>Customer Support</w:t>
-      </w:r>
-      <w:r>
-        <w:t xml:space="preserve"> and Licensing</w:t>
-      </w:r>
-      <w:bookmarkEnd w:id="16"/>
-    </w:p>
-    <w:p>
-      <w:pPr>
-        <w:pStyle w:val="NoSpacing"/>
-      </w:pPr>
-      <w:r>
-        <w:t>Sikuli is Open Source and uses the MIT license.</w:t>
-      </w:r>
+        <w:t>does not provide a means of connecting t</w:t>
+      </w:r>
+      <w:r>
+        <w:t xml:space="preserve">o a remote SUT but instead simply </w:t>
+      </w:r>
+      <w:r>
+        <w:t>captures what it “sees</w:t>
+      </w:r>
+      <w:r>
+        <w:t xml:space="preserve">”.  The obvious and easiest solution </w:t>
+      </w:r>
+      <w:r>
+        <w:t xml:space="preserve">would be to install </w:t>
+      </w:r>
+      <w:proofErr w:type="spellStart"/>
+      <w:r>
+        <w:t>Sikuli</w:t>
+      </w:r>
+      <w:proofErr w:type="spellEnd"/>
+      <w:r>
+        <w:t xml:space="preserve"> on the SUT and run the tests from there.  However our goal was to make all tools execute in the same manner, </w:t>
+      </w:r>
+      <w:r>
+        <w:t>which is</w:t>
+      </w:r>
+      <w:r>
+        <w:t xml:space="preserve"> to run on a local host and test a remote SUT</w:t>
+      </w:r>
+      <w:r>
+        <w:t xml:space="preserve">.  The added benefit </w:t>
+      </w:r>
+      <w:r>
+        <w:t>to this approach is it</w:t>
+      </w:r>
+      <w:r>
+        <w:t xml:space="preserve"> more accurately emulates the current “real world” tactical environment</w:t>
+      </w:r>
+      <w:r>
+        <w:t xml:space="preserve">.  </w:t>
+      </w:r>
+      <w:r>
+        <w:t>After</w:t>
+      </w:r>
+      <w:r>
+        <w:t xml:space="preserve"> careful deliberation </w:t>
+      </w:r>
+      <w:r>
+        <w:t>the following methodology was used:</w:t>
+      </w:r>
+    </w:p>
+    <w:p>
+      <w:pPr>
+        <w:pStyle w:val="NoSpacing"/>
+      </w:pPr>
+    </w:p>
+    <w:p>
+      <w:pPr>
+        <w:pStyle w:val="NoSpacing"/>
+      </w:pPr>
+      <w:r>
+        <w:t xml:space="preserve">For test development: </w:t>
+      </w:r>
+    </w:p>
+    <w:p>
+      <w:pPr>
+        <w:pStyle w:val="NoSpacing"/>
+        <w:numPr>
+          <w:ilvl w:val="0"/>
+          <w:numId w:val="6"/>
+        </w:numPr>
+      </w:pPr>
+      <w:r>
+        <w:t>M</w:t>
+      </w:r>
+      <w:r>
+        <w:t xml:space="preserve">anually open a </w:t>
+      </w:r>
+      <w:proofErr w:type="spellStart"/>
+      <w:r>
+        <w:t>vncviewer</w:t>
+      </w:r>
+      <w:proofErr w:type="spellEnd"/>
+      <w:r>
+        <w:t xml:space="preserve"> on the test</w:t>
+      </w:r>
+      <w:r>
+        <w:t xml:space="preserve"> </w:t>
+      </w:r>
+      <w:r>
+        <w:t xml:space="preserve">host (rhel1) connected to the </w:t>
+      </w:r>
+      <w:r>
+        <w:t>SUT</w:t>
+      </w:r>
+      <w:r>
+        <w:t xml:space="preserve"> (rhel10)</w:t>
+      </w:r>
+    </w:p>
+    <w:p>
+      <w:pPr>
+        <w:pStyle w:val="NoSpacing"/>
+        <w:numPr>
+          <w:ilvl w:val="0"/>
+          <w:numId w:val="6"/>
+        </w:numPr>
+      </w:pPr>
+      <w:r>
+        <w:t>S</w:t>
+      </w:r>
+      <w:r>
+        <w:t xml:space="preserve">tart </w:t>
+      </w:r>
+      <w:proofErr w:type="spellStart"/>
+      <w:r>
+        <w:t>S</w:t>
+      </w:r>
+      <w:r>
+        <w:t>ikuli</w:t>
+      </w:r>
+      <w:proofErr w:type="spellEnd"/>
+      <w:r>
+        <w:t xml:space="preserve"> on the test host (rhel1)</w:t>
+      </w:r>
+    </w:p>
+    <w:p>
+      <w:pPr>
+        <w:pStyle w:val="NoSpacing"/>
+        <w:numPr>
+          <w:ilvl w:val="0"/>
+          <w:numId w:val="6"/>
+        </w:numPr>
+      </w:pPr>
+      <w:r>
+        <w:t>U</w:t>
+      </w:r>
+      <w:r>
+        <w:t xml:space="preserve">se </w:t>
+      </w:r>
+      <w:proofErr w:type="spellStart"/>
+      <w:r>
+        <w:t>Sikuli</w:t>
+      </w:r>
+      <w:proofErr w:type="spellEnd"/>
+      <w:r>
+        <w:t xml:space="preserve"> to manipulate the </w:t>
+      </w:r>
+      <w:r>
+        <w:t>SUT</w:t>
+      </w:r>
+      <w:r>
+        <w:t xml:space="preserve"> (r</w:t>
+      </w:r>
+      <w:r>
+        <w:t xml:space="preserve">hel10) via the </w:t>
+      </w:r>
+      <w:proofErr w:type="spellStart"/>
+      <w:r>
+        <w:t>vncviewer</w:t>
+      </w:r>
+      <w:proofErr w:type="spellEnd"/>
+      <w:r>
+        <w:t xml:space="preserve"> window.  </w:t>
+      </w:r>
+      <w:r>
+        <w:t xml:space="preserve">NOTE: </w:t>
+      </w:r>
+      <w:proofErr w:type="spellStart"/>
+      <w:r>
+        <w:t>S</w:t>
+      </w:r>
+      <w:r>
+        <w:t>ikuli</w:t>
+      </w:r>
+      <w:proofErr w:type="spellEnd"/>
+      <w:r>
+        <w:t xml:space="preserve"> IDE displays outside of</w:t>
+      </w:r>
+      <w:r>
+        <w:t xml:space="preserve"> </w:t>
+      </w:r>
+      <w:proofErr w:type="spellStart"/>
+      <w:r>
+        <w:t>vnc</w:t>
+      </w:r>
+      <w:proofErr w:type="spellEnd"/>
+      <w:r>
+        <w:t xml:space="preserve"> - we found that this makes </w:t>
+      </w:r>
+      <w:r>
+        <w:t>it easier to capture screen im</w:t>
+      </w:r>
+      <w:r>
+        <w:t xml:space="preserve">ages for menus this way because </w:t>
+      </w:r>
+      <w:r>
+        <w:t xml:space="preserve">the menus stay open in the </w:t>
+      </w:r>
+      <w:proofErr w:type="spellStart"/>
+      <w:r>
+        <w:t>vncvie</w:t>
+      </w:r>
+      <w:r>
+        <w:t>wer</w:t>
+      </w:r>
+      <w:proofErr w:type="spellEnd"/>
+      <w:r>
+        <w:t xml:space="preserve"> when we activate the </w:t>
+      </w:r>
+      <w:proofErr w:type="spellStart"/>
+      <w:r>
+        <w:t>S</w:t>
+      </w:r>
+      <w:r>
+        <w:t>ikuli</w:t>
+      </w:r>
+      <w:proofErr w:type="spellEnd"/>
+      <w:r>
+        <w:t xml:space="preserve"> </w:t>
+      </w:r>
+      <w:r>
+        <w:t>IDE for capture.</w:t>
+      </w:r>
+    </w:p>
+    <w:p>
+      <w:pPr>
+        <w:pStyle w:val="NoSpacing"/>
+      </w:pPr>
+    </w:p>
+    <w:p>
+      <w:pPr>
+        <w:pStyle w:val="NoSpacing"/>
+      </w:pPr>
+      <w:r>
+        <w:t>For test execution:</w:t>
+      </w:r>
+    </w:p>
+    <w:p>
+      <w:pPr>
+        <w:pStyle w:val="NoSpacing"/>
+        <w:numPr>
+          <w:ilvl w:val="0"/>
+          <w:numId w:val="7"/>
+        </w:numPr>
+      </w:pPr>
+      <w:r>
+        <w:t>E</w:t>
+      </w:r>
+      <w:r>
+        <w:t xml:space="preserve">nsure that </w:t>
+      </w:r>
+      <w:proofErr w:type="spellStart"/>
+      <w:r>
+        <w:t>xhost</w:t>
+      </w:r>
+      <w:proofErr w:type="spellEnd"/>
+      <w:r>
+        <w:t xml:space="preserve"> + is performed on the </w:t>
+      </w:r>
+      <w:r>
+        <w:t>SUT</w:t>
+      </w:r>
+      <w:r>
+        <w:t xml:space="preserve"> </w:t>
+      </w:r>
+      <w:proofErr w:type="spellStart"/>
+      <w:r>
+        <w:t>vncserver</w:t>
+      </w:r>
+      <w:proofErr w:type="spellEnd"/>
+      <w:r>
+        <w:t xml:space="preserve">  (added step to Jenkins project that starts </w:t>
+      </w:r>
+      <w:proofErr w:type="spellStart"/>
+      <w:r>
+        <w:t>vncserver</w:t>
+      </w:r>
+      <w:proofErr w:type="spellEnd"/>
+      <w:r>
+        <w:t xml:space="preserve">: </w:t>
+      </w:r>
+      <w:r>
+        <w:t xml:space="preserve"> </w:t>
+      </w:r>
+      <w:proofErr w:type="spellStart"/>
+      <w:r>
+        <w:t>ssh</w:t>
+      </w:r>
+      <w:proofErr w:type="spellEnd"/>
+      <w:r>
+        <w:t xml:space="preserve"> </w:t>
+      </w:r>
+      <w:proofErr w:type="spellStart"/>
+      <w:r>
+        <w:t>nagios@sut</w:t>
+      </w:r>
+      <w:proofErr w:type="spellEnd"/>
+      <w:r>
+        <w:t xml:space="preserve"> “export DISPLAY=:3; </w:t>
+      </w:r>
+      <w:proofErr w:type="spellStart"/>
+      <w:r>
+        <w:t>xhost</w:t>
+      </w:r>
+      <w:proofErr w:type="spellEnd"/>
+      <w:r>
+        <w:t xml:space="preserve"> +” </w:t>
+      </w:r>
+      <w:r>
+        <w:t>)</w:t>
+      </w:r>
+    </w:p>
+    <w:p>
+      <w:pPr>
+        <w:pStyle w:val="NoSpacing"/>
+        <w:numPr>
+          <w:ilvl w:val="0"/>
+          <w:numId w:val="7"/>
+        </w:numPr>
+      </w:pPr>
+      <w:r>
+        <w:t>R</w:t>
+      </w:r>
+      <w:r>
+        <w:t xml:space="preserve">un </w:t>
+      </w:r>
+      <w:proofErr w:type="spellStart"/>
+      <w:r>
+        <w:t>S</w:t>
+      </w:r>
+      <w:r>
+        <w:t>ikuli</w:t>
+      </w:r>
+      <w:proofErr w:type="spellEnd"/>
+      <w:r>
+        <w:t xml:space="preserve"> on test host with DISPLAY exported to </w:t>
+      </w:r>
+      <w:r>
+        <w:t>SUT</w:t>
+      </w:r>
+      <w:r>
+        <w:t>.</w:t>
+      </w:r>
+    </w:p>
+    <w:p>
+      <w:pPr>
+        <w:pStyle w:val="NoSpacing"/>
+        <w:numPr>
+          <w:ilvl w:val="0"/>
+          <w:numId w:val="7"/>
+        </w:numPr>
+      </w:pPr>
+      <w:r>
+        <w:t>export DISPLAY=sut:3</w:t>
+      </w:r>
+    </w:p>
+    <w:p>
+      <w:pPr>
+        <w:pStyle w:val="NoSpacing"/>
+        <w:numPr>
+          <w:ilvl w:val="0"/>
+          <w:numId w:val="7"/>
+        </w:numPr>
+      </w:pPr>
+      <w:r>
+        <w:t>/home/</w:t>
+      </w:r>
+      <w:proofErr w:type="spellStart"/>
+      <w:r>
+        <w:t>autotest</w:t>
+      </w:r>
+      <w:proofErr w:type="spellEnd"/>
+      <w:r>
+        <w:t>/</w:t>
+      </w:r>
+      <w:proofErr w:type="spellStart"/>
+      <w:r>
+        <w:t>SikuliX</w:t>
+      </w:r>
+      <w:proofErr w:type="spellEnd"/>
+      <w:r>
+        <w:t>/</w:t>
+      </w:r>
+      <w:proofErr w:type="spellStart"/>
+      <w:r>
+        <w:t>runIDE</w:t>
+      </w:r>
+      <w:proofErr w:type="spellEnd"/>
+      <w:r>
+        <w:t xml:space="preserve"> -r /home/</w:t>
+      </w:r>
+      <w:proofErr w:type="spellStart"/>
+      <w:r>
+        <w:t>autotest</w:t>
+      </w:r>
+      <w:proofErr w:type="spellEnd"/>
+      <w:r>
+        <w:t>/</w:t>
+      </w:r>
+      <w:proofErr w:type="spellStart"/>
+      <w:r>
+        <w:t>AutomatedTest</w:t>
+      </w:r>
+      <w:proofErr w:type="spellEnd"/>
+      <w:r>
+        <w:t>/Scenario/</w:t>
+      </w:r>
+      <w:proofErr w:type="spellStart"/>
+      <w:r>
+        <w:t>sikuli</w:t>
+      </w:r>
+      <w:proofErr w:type="spellEnd"/>
+      <w:r>
+        <w:t>/</w:t>
+      </w:r>
+      <w:proofErr w:type="spellStart"/>
+      <w:r>
+        <w:t>Scenario.sikuli</w:t>
+      </w:r>
+      <w:proofErr w:type="spellEnd"/>
+    </w:p>
+    <w:p>
+      <w:pPr>
+        <w:pStyle w:val="NoSpacing"/>
+      </w:pPr>
     </w:p>
     <w:sectPr>
       <w:pgSz w:w="12240" w:h="15840"/>
@@ -786,6 +2036,232 @@
 <file path=word/numbering.xml><?xml version="1.0" encoding="utf-8"?>
 <w:numbering xmlns:wpc="http://schemas.microsoft.com/office/word/2010/wordprocessingCanvas" xmlns:mc="http://schemas.openxmlformats.org/markup-compatibility/2006" xmlns:o="urn:schemas-microsoft-com:office:office" xmlns:r="http://schemas.openxmlformats.org/officeDocument/2006/relationships" xmlns:m="http://schemas.openxmlformats.org/officeDocument/2006/math" xmlns:v="urn:schemas-microsoft-com:vml" xmlns:wp14="http://schemas.microsoft.com/office/word/2010/wordprocessingDrawing" xmlns:wp="http://schemas.openxmlformats.org/drawingml/2006/wordprocessingDrawing" xmlns:w10="urn:schemas-microsoft-com:office:word" xmlns:w="http://schemas.openxmlformats.org/wordprocessingml/2006/main" xmlns:w14="http://schemas.microsoft.com/office/word/2010/wordml" xmlns:wpg="http://schemas.microsoft.com/office/word/2010/wordprocessingGroup" xmlns:wpi="http://schemas.microsoft.com/office/word/2010/wordprocessingInk" xmlns:wne="http://schemas.microsoft.com/office/word/2006/wordml" xmlns:wps="http://schemas.microsoft.com/office/word/2010/wordprocessingShape" mc:Ignorable="w14 wp14">
   <w:abstractNum w:abstractNumId="0">
+    <w:nsid w:val="06B16A49"/>
+    <w:multiLevelType w:val="hybridMultilevel"/>
+    <w:tmpl w:val="A5F2B7EE"/>
+    <w:lvl w:ilvl="0" w:tplc="04090001">
+      <w:start w:val="1"/>
+      <w:numFmt w:val="bullet"/>
+      <w:lvlText w:val=""/>
+      <w:lvlJc w:val="left"/>
+      <w:pPr>
+        <w:ind w:left="720" w:hanging="360"/>
+      </w:pPr>
+      <w:rPr>
+        <w:rFonts w:ascii="Symbol" w:hAnsi="Symbol" w:hint="default"/>
+      </w:rPr>
+    </w:lvl>
+    <w:lvl w:ilvl="1" w:tplc="04090003">
+      <w:start w:val="1"/>
+      <w:numFmt w:val="bullet"/>
+      <w:lvlText w:val="o"/>
+      <w:lvlJc w:val="left"/>
+      <w:pPr>
+        <w:ind w:left="1440" w:hanging="360"/>
+      </w:pPr>
+      <w:rPr>
+        <w:rFonts w:ascii="Courier New" w:hAnsi="Courier New" w:cs="Courier New" w:hint="default"/>
+      </w:rPr>
+    </w:lvl>
+    <w:lvl w:ilvl="2" w:tplc="04090005" w:tentative="1">
+      <w:start w:val="1"/>
+      <w:numFmt w:val="bullet"/>
+      <w:lvlText w:val=""/>
+      <w:lvlJc w:val="left"/>
+      <w:pPr>
+        <w:ind w:left="2160" w:hanging="360"/>
+      </w:pPr>
+      <w:rPr>
+        <w:rFonts w:ascii="Wingdings" w:hAnsi="Wingdings" w:hint="default"/>
+      </w:rPr>
+    </w:lvl>
+    <w:lvl w:ilvl="3" w:tplc="04090001" w:tentative="1">
+      <w:start w:val="1"/>
+      <w:numFmt w:val="bullet"/>
+      <w:lvlText w:val=""/>
+      <w:lvlJc w:val="left"/>
+      <w:pPr>
+        <w:ind w:left="2880" w:hanging="360"/>
+      </w:pPr>
+      <w:rPr>
+        <w:rFonts w:ascii="Symbol" w:hAnsi="Symbol" w:hint="default"/>
+      </w:rPr>
+    </w:lvl>
+    <w:lvl w:ilvl="4" w:tplc="04090003" w:tentative="1">
+      <w:start w:val="1"/>
+      <w:numFmt w:val="bullet"/>
+      <w:lvlText w:val="o"/>
+      <w:lvlJc w:val="left"/>
+      <w:pPr>
+        <w:ind w:left="3600" w:hanging="360"/>
+      </w:pPr>
+      <w:rPr>
+        <w:rFonts w:ascii="Courier New" w:hAnsi="Courier New" w:cs="Courier New" w:hint="default"/>
+      </w:rPr>
+    </w:lvl>
+    <w:lvl w:ilvl="5" w:tplc="04090005" w:tentative="1">
+      <w:start w:val="1"/>
+      <w:numFmt w:val="bullet"/>
+      <w:lvlText w:val=""/>
+      <w:lvlJc w:val="left"/>
+      <w:pPr>
+        <w:ind w:left="4320" w:hanging="360"/>
+      </w:pPr>
+      <w:rPr>
+        <w:rFonts w:ascii="Wingdings" w:hAnsi="Wingdings" w:hint="default"/>
+      </w:rPr>
+    </w:lvl>
+    <w:lvl w:ilvl="6" w:tplc="04090001" w:tentative="1">
+      <w:start w:val="1"/>
+      <w:numFmt w:val="bullet"/>
+      <w:lvlText w:val=""/>
+      <w:lvlJc w:val="left"/>
+      <w:pPr>
+        <w:ind w:left="5040" w:hanging="360"/>
+      </w:pPr>
+      <w:rPr>
+        <w:rFonts w:ascii="Symbol" w:hAnsi="Symbol" w:hint="default"/>
+      </w:rPr>
+    </w:lvl>
+    <w:lvl w:ilvl="7" w:tplc="04090003" w:tentative="1">
+      <w:start w:val="1"/>
+      <w:numFmt w:val="bullet"/>
+      <w:lvlText w:val="o"/>
+      <w:lvlJc w:val="left"/>
+      <w:pPr>
+        <w:ind w:left="5760" w:hanging="360"/>
+      </w:pPr>
+      <w:rPr>
+        <w:rFonts w:ascii="Courier New" w:hAnsi="Courier New" w:cs="Courier New" w:hint="default"/>
+      </w:rPr>
+    </w:lvl>
+    <w:lvl w:ilvl="8" w:tplc="04090005" w:tentative="1">
+      <w:start w:val="1"/>
+      <w:numFmt w:val="bullet"/>
+      <w:lvlText w:val=""/>
+      <w:lvlJc w:val="left"/>
+      <w:pPr>
+        <w:ind w:left="6480" w:hanging="360"/>
+      </w:pPr>
+      <w:rPr>
+        <w:rFonts w:ascii="Wingdings" w:hAnsi="Wingdings" w:hint="default"/>
+      </w:rPr>
+    </w:lvl>
+  </w:abstractNum>
+  <w:abstractNum w:abstractNumId="1">
+    <w:nsid w:val="18145A61"/>
+    <w:multiLevelType w:val="hybridMultilevel"/>
+    <w:tmpl w:val="0D608076"/>
+    <w:lvl w:ilvl="0" w:tplc="04090001">
+      <w:start w:val="1"/>
+      <w:numFmt w:val="bullet"/>
+      <w:lvlText w:val=""/>
+      <w:lvlJc w:val="left"/>
+      <w:pPr>
+        <w:ind w:left="720" w:hanging="360"/>
+      </w:pPr>
+      <w:rPr>
+        <w:rFonts w:ascii="Symbol" w:hAnsi="Symbol" w:hint="default"/>
+      </w:rPr>
+    </w:lvl>
+    <w:lvl w:ilvl="1" w:tplc="04090003" w:tentative="1">
+      <w:start w:val="1"/>
+      <w:numFmt w:val="bullet"/>
+      <w:lvlText w:val="o"/>
+      <w:lvlJc w:val="left"/>
+      <w:pPr>
+        <w:ind w:left="1440" w:hanging="360"/>
+      </w:pPr>
+      <w:rPr>
+        <w:rFonts w:ascii="Courier New" w:hAnsi="Courier New" w:cs="Courier New" w:hint="default"/>
+      </w:rPr>
+    </w:lvl>
+    <w:lvl w:ilvl="2" w:tplc="04090005" w:tentative="1">
+      <w:start w:val="1"/>
+      <w:numFmt w:val="bullet"/>
+      <w:lvlText w:val=""/>
+      <w:lvlJc w:val="left"/>
+      <w:pPr>
+        <w:ind w:left="2160" w:hanging="360"/>
+      </w:pPr>
+      <w:rPr>
+        <w:rFonts w:ascii="Wingdings" w:hAnsi="Wingdings" w:hint="default"/>
+      </w:rPr>
+    </w:lvl>
+    <w:lvl w:ilvl="3" w:tplc="04090001" w:tentative="1">
+      <w:start w:val="1"/>
+      <w:numFmt w:val="bullet"/>
+      <w:lvlText w:val=""/>
+      <w:lvlJc w:val="left"/>
+      <w:pPr>
+        <w:ind w:left="2880" w:hanging="360"/>
+      </w:pPr>
+      <w:rPr>
+        <w:rFonts w:ascii="Symbol" w:hAnsi="Symbol" w:hint="default"/>
+      </w:rPr>
+    </w:lvl>
+    <w:lvl w:ilvl="4" w:tplc="04090003" w:tentative="1">
+      <w:start w:val="1"/>
+      <w:numFmt w:val="bullet"/>
+      <w:lvlText w:val="o"/>
+      <w:lvlJc w:val="left"/>
+      <w:pPr>
+        <w:ind w:left="3600" w:hanging="360"/>
+      </w:pPr>
+      <w:rPr>
+        <w:rFonts w:ascii="Courier New" w:hAnsi="Courier New" w:cs="Courier New" w:hint="default"/>
+      </w:rPr>
+    </w:lvl>
+    <w:lvl w:ilvl="5" w:tplc="04090005" w:tentative="1">
+      <w:start w:val="1"/>
+      <w:numFmt w:val="bullet"/>
+      <w:lvlText w:val=""/>
+      <w:lvlJc w:val="left"/>
+      <w:pPr>
+        <w:ind w:left="4320" w:hanging="360"/>
+      </w:pPr>
+      <w:rPr>
+        <w:rFonts w:ascii="Wingdings" w:hAnsi="Wingdings" w:hint="default"/>
+      </w:rPr>
+    </w:lvl>
+    <w:lvl w:ilvl="6" w:tplc="04090001" w:tentative="1">
+      <w:start w:val="1"/>
+      <w:numFmt w:val="bullet"/>
+      <w:lvlText w:val=""/>
+      <w:lvlJc w:val="left"/>
+      <w:pPr>
+        <w:ind w:left="5040" w:hanging="360"/>
+      </w:pPr>
+      <w:rPr>
+        <w:rFonts w:ascii="Symbol" w:hAnsi="Symbol" w:hint="default"/>
+      </w:rPr>
+    </w:lvl>
+    <w:lvl w:ilvl="7" w:tplc="04090003" w:tentative="1">
+      <w:start w:val="1"/>
+      <w:numFmt w:val="bullet"/>
+      <w:lvlText w:val="o"/>
+      <w:lvlJc w:val="left"/>
+      <w:pPr>
+        <w:ind w:left="5760" w:hanging="360"/>
+      </w:pPr>
+      <w:rPr>
+        <w:rFonts w:ascii="Courier New" w:hAnsi="Courier New" w:cs="Courier New" w:hint="default"/>
+      </w:rPr>
+    </w:lvl>
+    <w:lvl w:ilvl="8" w:tplc="04090005" w:tentative="1">
+      <w:start w:val="1"/>
+      <w:numFmt w:val="bullet"/>
+      <w:lvlText w:val=""/>
+      <w:lvlJc w:val="left"/>
+      <w:pPr>
+        <w:ind w:left="6480" w:hanging="360"/>
+      </w:pPr>
+      <w:rPr>
+        <w:rFonts w:ascii="Wingdings" w:hAnsi="Wingdings" w:hint="default"/>
+      </w:rPr>
+    </w:lvl>
+  </w:abstractNum>
+  <w:abstractNum w:abstractNumId="2">
     <w:nsid w:val="265534FF"/>
     <w:multiLevelType w:val="hybridMultilevel"/>
     <w:tmpl w:val="973442A2"/>
@@ -898,7 +2374,120 @@
       </w:rPr>
     </w:lvl>
   </w:abstractNum>
-  <w:abstractNum w:abstractNumId="1">
+  <w:abstractNum w:abstractNumId="3">
+    <w:nsid w:val="28F3337B"/>
+    <w:multiLevelType w:val="hybridMultilevel"/>
+    <w:tmpl w:val="5D1695EC"/>
+    <w:lvl w:ilvl="0" w:tplc="04090001">
+      <w:start w:val="1"/>
+      <w:numFmt w:val="bullet"/>
+      <w:lvlText w:val=""/>
+      <w:lvlJc w:val="left"/>
+      <w:pPr>
+        <w:ind w:left="720" w:hanging="360"/>
+      </w:pPr>
+      <w:rPr>
+        <w:rFonts w:ascii="Symbol" w:hAnsi="Symbol" w:hint="default"/>
+      </w:rPr>
+    </w:lvl>
+    <w:lvl w:ilvl="1" w:tplc="04090003" w:tentative="1">
+      <w:start w:val="1"/>
+      <w:numFmt w:val="bullet"/>
+      <w:lvlText w:val="o"/>
+      <w:lvlJc w:val="left"/>
+      <w:pPr>
+        <w:ind w:left="1440" w:hanging="360"/>
+      </w:pPr>
+      <w:rPr>
+        <w:rFonts w:ascii="Courier New" w:hAnsi="Courier New" w:cs="Courier New" w:hint="default"/>
+      </w:rPr>
+    </w:lvl>
+    <w:lvl w:ilvl="2" w:tplc="04090005" w:tentative="1">
+      <w:start w:val="1"/>
+      <w:numFmt w:val="bullet"/>
+      <w:lvlText w:val=""/>
+      <w:lvlJc w:val="left"/>
+      <w:pPr>
+        <w:ind w:left="2160" w:hanging="360"/>
+      </w:pPr>
+      <w:rPr>
+        <w:rFonts w:ascii="Wingdings" w:hAnsi="Wingdings" w:hint="default"/>
+      </w:rPr>
+    </w:lvl>
+    <w:lvl w:ilvl="3" w:tplc="04090001" w:tentative="1">
+      <w:start w:val="1"/>
+      <w:numFmt w:val="bullet"/>
+      <w:lvlText w:val=""/>
+      <w:lvlJc w:val="left"/>
+      <w:pPr>
+        <w:ind w:left="2880" w:hanging="360"/>
+      </w:pPr>
+      <w:rPr>
+        <w:rFonts w:ascii="Symbol" w:hAnsi="Symbol" w:hint="default"/>
+      </w:rPr>
+    </w:lvl>
+    <w:lvl w:ilvl="4" w:tplc="04090003" w:tentative="1">
+      <w:start w:val="1"/>
+      <w:numFmt w:val="bullet"/>
+      <w:lvlText w:val="o"/>
+      <w:lvlJc w:val="left"/>
+      <w:pPr>
+        <w:ind w:left="3600" w:hanging="360"/>
+      </w:pPr>
+      <w:rPr>
+        <w:rFonts w:ascii="Courier New" w:hAnsi="Courier New" w:cs="Courier New" w:hint="default"/>
+      </w:rPr>
+    </w:lvl>
+    <w:lvl w:ilvl="5" w:tplc="04090005" w:tentative="1">
+      <w:start w:val="1"/>
+      <w:numFmt w:val="bullet"/>
+      <w:lvlText w:val=""/>
+      <w:lvlJc w:val="left"/>
+      <w:pPr>
+        <w:ind w:left="4320" w:hanging="360"/>
+      </w:pPr>
+      <w:rPr>
+        <w:rFonts w:ascii="Wingdings" w:hAnsi="Wingdings" w:hint="default"/>
+      </w:rPr>
+    </w:lvl>
+    <w:lvl w:ilvl="6" w:tplc="04090001" w:tentative="1">
+      <w:start w:val="1"/>
+      <w:numFmt w:val="bullet"/>
+      <w:lvlText w:val=""/>
+      <w:lvlJc w:val="left"/>
+      <w:pPr>
+        <w:ind w:left="5040" w:hanging="360"/>
+      </w:pPr>
+      <w:rPr>
+        <w:rFonts w:ascii="Symbol" w:hAnsi="Symbol" w:hint="default"/>
+      </w:rPr>
+    </w:lvl>
+    <w:lvl w:ilvl="7" w:tplc="04090003" w:tentative="1">
+      <w:start w:val="1"/>
+      <w:numFmt w:val="bullet"/>
+      <w:lvlText w:val="o"/>
+      <w:lvlJc w:val="left"/>
+      <w:pPr>
+        <w:ind w:left="5760" w:hanging="360"/>
+      </w:pPr>
+      <w:rPr>
+        <w:rFonts w:ascii="Courier New" w:hAnsi="Courier New" w:cs="Courier New" w:hint="default"/>
+      </w:rPr>
+    </w:lvl>
+    <w:lvl w:ilvl="8" w:tplc="04090005" w:tentative="1">
+      <w:start w:val="1"/>
+      <w:numFmt w:val="bullet"/>
+      <w:lvlText w:val=""/>
+      <w:lvlJc w:val="left"/>
+      <w:pPr>
+        <w:ind w:left="6480" w:hanging="360"/>
+      </w:pPr>
+      <w:rPr>
+        <w:rFonts w:ascii="Wingdings" w:hAnsi="Wingdings" w:hint="default"/>
+      </w:rPr>
+    </w:lvl>
+  </w:abstractNum>
+  <w:abstractNum w:abstractNumId="4">
     <w:nsid w:val="54B90FCB"/>
     <w:multiLevelType w:val="hybridMultilevel"/>
     <w:tmpl w:val="24786560"/>
@@ -1011,7 +2600,7 @@
       </w:rPr>
     </w:lvl>
   </w:abstractNum>
-  <w:abstractNum w:abstractNumId="2">
+  <w:abstractNum w:abstractNumId="5">
     <w:nsid w:val="64B542BA"/>
     <w:multiLevelType w:val="hybridMultilevel"/>
     <w:tmpl w:val="5762C9FE"/>
@@ -1097,7 +2686,7 @@
       </w:pPr>
     </w:lvl>
   </w:abstractNum>
-  <w:abstractNum w:abstractNumId="3">
+  <w:abstractNum w:abstractNumId="6">
     <w:nsid w:val="68612A10"/>
     <w:multiLevelType w:val="hybridMultilevel"/>
     <w:tmpl w:val="905CBFA0"/>
@@ -1186,7 +2775,7 @@
       </w:pPr>
     </w:lvl>
   </w:abstractNum>
-  <w:abstractNum w:abstractNumId="4">
+  <w:abstractNum w:abstractNumId="7">
     <w:nsid w:val="78371CA8"/>
     <w:multiLevelType w:val="hybridMultilevel"/>
     <w:tmpl w:val="1B226E10"/>
@@ -1300,18 +2889,27 @@
     </w:lvl>
   </w:abstractNum>
   <w:num w:numId="1">
+    <w:abstractNumId w:val="2"/>
+  </w:num>
+  <w:num w:numId="2">
+    <w:abstractNumId w:val="4"/>
+  </w:num>
+  <w:num w:numId="3">
+    <w:abstractNumId w:val="7"/>
+  </w:num>
+  <w:num w:numId="4">
+    <w:abstractNumId w:val="5"/>
+  </w:num>
+  <w:num w:numId="5">
+    <w:abstractNumId w:val="6"/>
+  </w:num>
+  <w:num w:numId="6">
+    <w:abstractNumId w:val="1"/>
+  </w:num>
+  <w:num w:numId="7">
     <w:abstractNumId w:val="0"/>
   </w:num>
-  <w:num w:numId="2">
-    <w:abstractNumId w:val="1"/>
-  </w:num>
-  <w:num w:numId="3">
-    <w:abstractNumId w:val="4"/>
-  </w:num>
-  <w:num w:numId="4">
-    <w:abstractNumId w:val="2"/>
-  </w:num>
-  <w:num w:numId="5">
+  <w:num w:numId="8">
     <w:abstractNumId w:val="3"/>
   </w:num>
 </w:numbering>
@@ -2865,7 +4463,7 @@
 </file>
 
 <file path=customXml/itemProps1.xml><?xml version="1.0" encoding="utf-8"?>
-<ds:datastoreItem xmlns:ds="http://schemas.openxmlformats.org/officeDocument/2006/customXml" ds:itemID="{11B4997E-9C40-453D-903E-2538EB7E5849}">
+<ds:datastoreItem xmlns:ds="http://schemas.openxmlformats.org/officeDocument/2006/customXml" ds:itemID="{DCE28553-9808-4303-9879-901103A1ECC3}">
   <ds:schemaRefs>
     <ds:schemaRef ds:uri="http://schemas.openxmlformats.org/officeDocument/2006/bibliography"/>
   </ds:schemaRefs>

--- a/AutomatedTest/Sections/6.3.4 Sikuli.docx
+++ b/AutomatedTest/Sections/6.3.4 Sikuli.docx
@@ -751,291 +751,20 @@
       <w:r>
         <w:t xml:space="preserve"> </w:t>
       </w:r>
-      <w:bookmarkStart w:id="23" w:name="_GoBack"/>
+    </w:p>
+    <w:p>
+      <w:pPr>
+        <w:pStyle w:val="Heading5"/>
+      </w:pPr>
+      <w:bookmarkStart w:id="23" w:name="_Toc380582923"/>
+      <w:bookmarkStart w:id="24" w:name="_Toc381349842"/>
+      <w:bookmarkStart w:id="25" w:name="_Toc381349932"/>
+      <w:r>
+        <w:t>Time to Execute Common Scenario</w:t>
+      </w:r>
       <w:bookmarkEnd w:id="23"/>
-    </w:p>
-    <w:p>
-      <w:pPr>
-        <w:pStyle w:val="NoSpacing"/>
-        <w:ind w:left="720"/>
-        <w:rPr>
-          <w:u w:val="single"/>
-        </w:rPr>
-      </w:pPr>
-      <w:proofErr w:type="spellStart"/>
-      <w:r>
-        <w:rPr>
-          <w:u w:val="single"/>
-        </w:rPr>
-        <w:t>Scenarion</w:t>
-      </w:r>
-      <w:proofErr w:type="spellEnd"/>
-      <w:r>
-        <w:rPr>
-          <w:u w:val="single"/>
-        </w:rPr>
-        <w:t xml:space="preserve"> </w:t>
-      </w:r>
-      <w:r>
-        <w:rPr>
-          <w:u w:val="single"/>
-        </w:rPr>
-        <w:t>Creation Log:</w:t>
-      </w:r>
-    </w:p>
-    <w:p>
-      <w:pPr>
-        <w:pStyle w:val="NoSpacing"/>
-        <w:ind w:left="720"/>
-      </w:pPr>
-      <w:proofErr w:type="spellStart"/>
-      <w:r>
-        <w:t>Sikuli</w:t>
-      </w:r>
-      <w:proofErr w:type="spellEnd"/>
-      <w:r>
-        <w:t>: Started at 3:00 PM February, 26.</w:t>
-      </w:r>
-    </w:p>
-    <w:p>
-      <w:pPr>
-        <w:pStyle w:val="NoSpacing"/>
-        <w:ind w:left="720"/>
-      </w:pPr>
-      <w:proofErr w:type="spellStart"/>
-      <w:r>
-        <w:t>Sikuli</w:t>
-      </w:r>
-      <w:proofErr w:type="spellEnd"/>
-      <w:r>
-        <w:t>: Stop at 5:00 PM February, 26</w:t>
-      </w:r>
-    </w:p>
-    <w:p>
-      <w:pPr>
-        <w:pStyle w:val="NoSpacing"/>
-        <w:ind w:left="720"/>
-      </w:pPr>
-      <w:r>
-        <w:t>(</w:t>
-      </w:r>
-      <w:proofErr w:type="gramStart"/>
-      <w:r>
-        <w:t>not</w:t>
-      </w:r>
-      <w:proofErr w:type="gramEnd"/>
-      <w:r>
-        <w:t xml:space="preserve"> complete yet...not really even started!)</w:t>
-      </w:r>
-    </w:p>
-    <w:p>
-      <w:pPr>
-        <w:pStyle w:val="NoSpacing"/>
-        <w:ind w:left="720"/>
-      </w:pPr>
-      <w:r>
-        <w:t>Subtotal: 2hrs</w:t>
-      </w:r>
-    </w:p>
-    <w:p>
-      <w:pPr>
-        <w:pStyle w:val="NoSpacing"/>
-        <w:ind w:left="720"/>
-      </w:pPr>
-      <w:r>
-        <w:t xml:space="preserve">Note: about an hour of this was debugging strangeness we were seeing with </w:t>
-      </w:r>
-      <w:proofErr w:type="spellStart"/>
-      <w:r>
-        <w:t>sikuli</w:t>
-      </w:r>
-      <w:proofErr w:type="spellEnd"/>
-      <w:r>
-        <w:t>.</w:t>
-      </w:r>
-    </w:p>
-    <w:p>
-      <w:pPr>
-        <w:pStyle w:val="NoSpacing"/>
-        <w:ind w:left="720"/>
-      </w:pPr>
-    </w:p>
-    <w:p>
-      <w:pPr>
-        <w:pStyle w:val="NoSpacing"/>
-        <w:ind w:left="720"/>
-      </w:pPr>
-      <w:proofErr w:type="spellStart"/>
-      <w:r>
-        <w:t>Sikuli</w:t>
-      </w:r>
-      <w:proofErr w:type="spellEnd"/>
-      <w:r>
-        <w:t>: Continuing at 9:00 AM February, 27.</w:t>
-      </w:r>
-    </w:p>
-    <w:p>
-      <w:pPr>
-        <w:pStyle w:val="NoSpacing"/>
-        <w:ind w:left="720"/>
-      </w:pPr>
-      <w:r>
-        <w:t xml:space="preserve">10:35 </w:t>
-      </w:r>
-      <w:proofErr w:type="spellStart"/>
-      <w:r>
-        <w:t>Sikilu</w:t>
-      </w:r>
-      <w:proofErr w:type="spellEnd"/>
-      <w:r>
-        <w:t xml:space="preserve"> IDE has issue - will not allow file save:</w:t>
-      </w:r>
-    </w:p>
-    <w:p>
-      <w:pPr>
-        <w:pStyle w:val="NoSpacing"/>
-        <w:ind w:left="720"/>
-      </w:pPr>
-      <w:r>
-        <w:t>[</w:t>
-      </w:r>
-      <w:proofErr w:type="gramStart"/>
-      <w:r>
-        <w:t>error</w:t>
-      </w:r>
-      <w:proofErr w:type="gramEnd"/>
-      <w:r>
-        <w:t xml:space="preserve">] </w:t>
-      </w:r>
-      <w:proofErr w:type="spellStart"/>
-      <w:r>
-        <w:t>SikuliIDE</w:t>
-      </w:r>
-      <w:proofErr w:type="spellEnd"/>
-      <w:r>
-        <w:t xml:space="preserve">: Problem when trying to invoke menu action </w:t>
-      </w:r>
-      <w:proofErr w:type="spellStart"/>
-      <w:r>
-        <w:t>doSave</w:t>
-      </w:r>
-      <w:proofErr w:type="spellEnd"/>
-    </w:p>
-    <w:p>
-      <w:pPr>
-        <w:pStyle w:val="NoSpacing"/>
-        <w:ind w:left="720"/>
-      </w:pPr>
-      <w:r>
-        <w:t>Error: null</w:t>
-      </w:r>
-    </w:p>
-    <w:p>
-      <w:pPr>
-        <w:pStyle w:val="NoSpacing"/>
-        <w:ind w:left="720"/>
-      </w:pPr>
-      <w:r>
-        <w:t>Quit and restarted IDE, no apparent issues</w:t>
-      </w:r>
-    </w:p>
-    <w:p>
-      <w:pPr>
-        <w:pStyle w:val="NoSpacing"/>
-        <w:ind w:left="720"/>
-      </w:pPr>
-      <w:proofErr w:type="spellStart"/>
-      <w:r>
-        <w:t>Sikuli</w:t>
-      </w:r>
-      <w:proofErr w:type="spellEnd"/>
-      <w:r>
-        <w:t>: Stop at 12:00 PM February, 27</w:t>
-      </w:r>
-    </w:p>
-    <w:p>
-      <w:pPr>
-        <w:pStyle w:val="NoSpacing"/>
-        <w:ind w:left="720"/>
-      </w:pPr>
-      <w:proofErr w:type="spellStart"/>
-      <w:r>
-        <w:t>Sikuli</w:t>
-      </w:r>
-      <w:proofErr w:type="spellEnd"/>
-      <w:r>
-        <w:t>: continue at 1:00 PM February, 27</w:t>
-      </w:r>
-    </w:p>
-    <w:p>
-      <w:pPr>
-        <w:pStyle w:val="NoSpacing"/>
-        <w:ind w:left="720"/>
-      </w:pPr>
-      <w:proofErr w:type="spellStart"/>
-      <w:r>
-        <w:t>Sikuli</w:t>
-      </w:r>
-      <w:proofErr w:type="spellEnd"/>
-      <w:r>
-        <w:t>: Completed at 1:45 PM February, 27</w:t>
-      </w:r>
-    </w:p>
-    <w:p>
-      <w:pPr>
-        <w:pStyle w:val="NoSpacing"/>
-        <w:ind w:left="720"/>
-      </w:pPr>
-      <w:r>
-        <w:t xml:space="preserve">Subtotal: 3hrs 45 </w:t>
-      </w:r>
-      <w:proofErr w:type="spellStart"/>
-      <w:r>
-        <w:t>mins</w:t>
-      </w:r>
-      <w:proofErr w:type="spellEnd"/>
-    </w:p>
-    <w:p>
-      <w:pPr>
-        <w:pStyle w:val="NoSpacing"/>
-        <w:ind w:left="720"/>
-      </w:pPr>
-    </w:p>
-    <w:p>
-      <w:pPr>
-        <w:pStyle w:val="NoSpacing"/>
-        <w:ind w:left="720"/>
-      </w:pPr>
-      <w:r>
-        <w:t>Total time: 5hrs 45mins</w:t>
-      </w:r>
-    </w:p>
-    <w:p>
-      <w:pPr>
-        <w:pStyle w:val="Heading5"/>
-      </w:pPr>
-      <w:bookmarkStart w:id="24" w:name="_Toc380582923"/>
-      <w:bookmarkStart w:id="25" w:name="_Toc381349842"/>
-      <w:bookmarkStart w:id="26" w:name="_Toc381349932"/>
-      <w:r>
-        <w:t>Time to Execute Common Scenario</w:t>
-      </w:r>
       <w:bookmarkEnd w:id="24"/>
       <w:bookmarkEnd w:id="25"/>
-      <w:bookmarkEnd w:id="26"/>
-    </w:p>
-    <w:p>
-      <w:pPr>
-        <w:rPr>
-          <w:color w:val="FF0000"/>
-        </w:rPr>
-      </w:pPr>
-      <w:r>
-        <w:rPr>
-          <w:color w:val="FF0000"/>
-        </w:rPr>
-        <w:t>TODO: Check these numbers!!!</w:t>
-      </w:r>
     </w:p>
     <w:p>
       <w:r>
@@ -1059,16 +788,10 @@
         </w:numPr>
       </w:pPr>
       <w:r>
-        <w:t>2</w:t>
-      </w:r>
-      <w:r>
-        <w:t xml:space="preserve"> minute</w:t>
-      </w:r>
-      <w:r>
-        <w:t>s 4</w:t>
-      </w:r>
-      <w:r>
-        <w:t>5 seconds for successful completion of the entire scenario.</w:t>
+        <w:t>2 minutes 20</w:t>
+      </w:r>
+      <w:r>
+        <w:t xml:space="preserve"> seconds for successful completion of the entire scenario.</w:t>
       </w:r>
     </w:p>
     <w:p>
@@ -1080,50 +803,35 @@
         </w:numPr>
       </w:pPr>
       <w:r>
-        <w:t xml:space="preserve">1 minute 20 seconds </w:t>
-      </w:r>
-      <w:r>
-        <w:t>when failure was induced.</w:t>
-      </w:r>
-    </w:p>
-    <w:p>
-      <w:r>
-        <w:t>These times are about 50% slower than Eggplant execution times.</w:t>
-      </w:r>
-    </w:p>
-    <w:p>
-      <w:pPr>
-        <w:rPr>
-          <w:color w:val="FF0000"/>
-        </w:rPr>
-      </w:pPr>
-      <w:r>
-        <w:t xml:space="preserve"> </w:t>
-      </w:r>
-      <w:r>
-        <w:rPr>
-          <w:color w:val="FF0000"/>
-        </w:rPr>
-        <w:t>ADD BETTER EVAL HERE WHEN ATRT COMPLETE??</w:t>
+        <w:t>1 minute 20 seconds when failure was induced.</w:t>
+      </w:r>
+    </w:p>
+    <w:p>
+      <w:r>
+        <w:t>These times are about 50% slower than Eggplant execution times</w:t>
+      </w:r>
+      <w:r>
+        <w:t xml:space="preserve">, and slightly faster than ATRT execution times.  </w:t>
       </w:r>
     </w:p>
     <w:p>
       <w:pPr>
         <w:pStyle w:val="Heading4"/>
       </w:pPr>
-      <w:bookmarkStart w:id="27" w:name="_Toc380582924"/>
-      <w:bookmarkStart w:id="28" w:name="_Toc381349843"/>
-      <w:bookmarkStart w:id="29" w:name="_Toc381349933"/>
-      <w:r>
-        <w:lastRenderedPageBreak/>
+      <w:bookmarkStart w:id="26" w:name="_Toc380582924"/>
+      <w:bookmarkStart w:id="27" w:name="_Toc381349843"/>
+      <w:bookmarkStart w:id="28" w:name="_Toc381349933"/>
+      <w:bookmarkStart w:id="29" w:name="_GoBack"/>
+      <w:bookmarkEnd w:id="29"/>
+      <w:r>
         <w:t xml:space="preserve">SUT Interaction </w:t>
       </w:r>
       <w:r>
         <w:t>and Performance</w:t>
       </w:r>
+      <w:bookmarkEnd w:id="26"/>
       <w:bookmarkEnd w:id="27"/>
       <w:bookmarkEnd w:id="28"/>
-      <w:bookmarkEnd w:id="29"/>
     </w:p>
     <w:p>
       <w:pPr>
@@ -1288,6 +996,7 @@
       <w:bookmarkStart w:id="34" w:name="_Toc381349845"/>
       <w:bookmarkStart w:id="35" w:name="_Toc381349935"/>
       <w:r>
+        <w:lastRenderedPageBreak/>
         <w:t>Optical Character Recognition</w:t>
       </w:r>
       <w:bookmarkEnd w:id="33"/>
@@ -1478,11 +1187,7 @@
         <w:t xml:space="preserve">ty of the developer.  In most cases it </w:t>
       </w:r>
       <w:r>
-        <w:t xml:space="preserve">likely requires “debug” </w:t>
-      </w:r>
-      <w:r>
-        <w:lastRenderedPageBreak/>
-        <w:t xml:space="preserve">code to be placed at strategic places within the source to allow the executing script to stop as desired.  At best it is cumbersome.  </w:t>
+        <w:t xml:space="preserve">likely requires “debug” code to be placed at strategic places within the source to allow the executing script to stop as desired.  At best it is cumbersome.  </w:t>
       </w:r>
     </w:p>
     <w:p>
@@ -1731,6 +1436,7 @@
         </w:numPr>
       </w:pPr>
       <w:r>
+        <w:lastRenderedPageBreak/>
         <w:t>U</w:t>
       </w:r>
       <w:r>
@@ -4463,7 +4169,7 @@
 </file>
 
 <file path=customXml/itemProps1.xml><?xml version="1.0" encoding="utf-8"?>
-<ds:datastoreItem xmlns:ds="http://schemas.openxmlformats.org/officeDocument/2006/customXml" ds:itemID="{DCE28553-9808-4303-9879-901103A1ECC3}">
+<ds:datastoreItem xmlns:ds="http://schemas.openxmlformats.org/officeDocument/2006/customXml" ds:itemID="{4F7315FB-8A2A-474C-909B-97EA751B4621}">
   <ds:schemaRefs>
     <ds:schemaRef ds:uri="http://schemas.openxmlformats.org/officeDocument/2006/bibliography"/>
   </ds:schemaRefs>
